--- a/KP3/КП3.docx
+++ b/KP3/КП3.docx
@@ -621,6 +621,7 @@
     </w:p>
     <w:p>
       <w:pPr>
+        <w:spacing w:line="360" w:lineRule="auto"/>
         <w:rPr>
           <w:rFonts w:ascii="Times New Roman" w:cs="Times New Roman" w:eastAsia="Times New Roman" w:hAnsi="Times New Roman"/>
           <w:sz w:val="28"/>
@@ -639,6 +640,7 @@
     </w:p>
     <w:p>
       <w:pPr>
+        <w:spacing w:line="360" w:lineRule="auto"/>
         <w:rPr>
           <w:rFonts w:ascii="Times New Roman" w:cs="Times New Roman" w:eastAsia="Times New Roman" w:hAnsi="Times New Roman"/>
           <w:sz w:val="28"/>
@@ -657,6 +659,7 @@
     </w:p>
     <w:p>
       <w:pPr>
+        <w:spacing w:line="360" w:lineRule="auto"/>
         <w:ind w:right="105"/>
         <w:rPr>
           <w:rFonts w:ascii="Times New Roman" w:cs="Times New Roman" w:eastAsia="Times New Roman" w:hAnsi="Times New Roman"/>
@@ -676,6 +679,7 @@
     </w:p>
     <w:p>
       <w:pPr>
+        <w:spacing w:line="360" w:lineRule="auto"/>
         <w:ind w:right="-37.53280839894917"/>
         <w:rPr>
           <w:rFonts w:ascii="Times New Roman" w:cs="Times New Roman" w:eastAsia="Times New Roman" w:hAnsi="Times New Roman"/>
@@ -690,11 +694,12 @@
           <w:szCs w:val="28"/>
           <w:rtl w:val="0"/>
         </w:rPr>
-        <w:t xml:space="preserve">ОБЩИЕ СВЕДЕНИЯ О ПРОГРАММЕ ……………………………………. 3</w:t>
-      </w:r>
-    </w:p>
-    <w:p>
-      <w:pPr>
+        <w:t xml:space="preserve">ОБЩИЕ СВЕДЕНИЯ О ПРОГРАММЕ ……………………………………. 4</w:t>
+      </w:r>
+    </w:p>
+    <w:p>
+      <w:pPr>
+        <w:spacing w:line="360" w:lineRule="auto"/>
         <w:rPr>
           <w:rFonts w:ascii="Times New Roman" w:cs="Times New Roman" w:eastAsia="Times New Roman" w:hAnsi="Times New Roman"/>
           <w:sz w:val="28"/>
@@ -713,6 +718,7 @@
     </w:p>
     <w:p>
       <w:pPr>
+        <w:spacing w:line="360" w:lineRule="auto"/>
         <w:ind w:right="-37.53280839894917"/>
         <w:rPr>
           <w:rFonts w:ascii="Times New Roman" w:cs="Times New Roman" w:eastAsia="Times New Roman" w:hAnsi="Times New Roman"/>
@@ -732,6 +738,7 @@
     </w:p>
     <w:p>
       <w:pPr>
+        <w:spacing w:line="360" w:lineRule="auto"/>
         <w:ind w:right="-37.53280839894917"/>
         <w:rPr>
           <w:rFonts w:ascii="Times New Roman" w:cs="Times New Roman" w:eastAsia="Times New Roman" w:hAnsi="Times New Roman"/>
@@ -746,11 +753,12 @@
           <w:szCs w:val="28"/>
           <w:rtl w:val="0"/>
         </w:rPr>
-        <w:t xml:space="preserve">ОПИСАНИЕ ПЕРЕМЕННЫХ, КОНСТАНТ И ПОДПРОГРАММ ………. 4</w:t>
-      </w:r>
-    </w:p>
-    <w:p>
-      <w:pPr>
+        <w:t xml:space="preserve">ОПИСАНИЕ ПЕРЕМЕННЫХ, КОНСТАНТ И ПОДПРОГРАММ ………. 5</w:t>
+      </w:r>
+    </w:p>
+    <w:p>
+      <w:pPr>
+        <w:spacing w:line="360" w:lineRule="auto"/>
         <w:ind w:right="-37.53280839894917"/>
         <w:rPr>
           <w:rFonts w:ascii="Times New Roman" w:cs="Times New Roman" w:eastAsia="Times New Roman" w:hAnsi="Times New Roman"/>
@@ -770,6 +778,7 @@
     </w:p>
     <w:p>
       <w:pPr>
+        <w:spacing w:line="360" w:lineRule="auto"/>
         <w:ind w:right="-37.53280839894917"/>
         <w:rPr>
           <w:rFonts w:ascii="Times New Roman" w:cs="Times New Roman" w:eastAsia="Times New Roman" w:hAnsi="Times New Roman"/>
@@ -789,6 +798,7 @@
     </w:p>
     <w:p>
       <w:pPr>
+        <w:spacing w:line="360" w:lineRule="auto"/>
         <w:ind w:right="-37.53280839894917"/>
         <w:rPr>
           <w:rFonts w:ascii="Times New Roman" w:cs="Times New Roman" w:eastAsia="Times New Roman" w:hAnsi="Times New Roman"/>
@@ -803,11 +813,12 @@
           <w:szCs w:val="28"/>
           <w:rtl w:val="0"/>
         </w:rPr>
-        <w:t xml:space="preserve">ВЫХОДНЫЕ ДАННЫЕ ………………………………………………...…... 7</w:t>
-      </w:r>
-    </w:p>
-    <w:p>
-      <w:pPr>
+        <w:t xml:space="preserve">ВЫХОДНЫЕ ДАННЫЕ ………………………………………………...…... 8</w:t>
+      </w:r>
+    </w:p>
+    <w:p>
+      <w:pPr>
+        <w:spacing w:line="360" w:lineRule="auto"/>
         <w:ind w:right="-37.53280839894917"/>
         <w:rPr>
           <w:rFonts w:ascii="Times New Roman" w:cs="Times New Roman" w:eastAsia="Times New Roman" w:hAnsi="Times New Roman"/>
@@ -823,66 +834,6 @@
           <w:rtl w:val="0"/>
         </w:rPr>
         <w:t xml:space="preserve">ВЫВОДЫ …………………………………………………………………….. 9</w:t>
-      </w:r>
-    </w:p>
-    <w:p>
-      <w:pPr>
-        <w:ind w:right="-37.53280839894917"/>
-        <w:rPr>
-          <w:rFonts w:ascii="Times New Roman" w:cs="Times New Roman" w:eastAsia="Times New Roman" w:hAnsi="Times New Roman"/>
-          <w:sz w:val="28"/>
-          <w:szCs w:val="28"/>
-        </w:rPr>
-      </w:pPr>
-      <w:r>
-        <w:rPr>
-          <w:rtl w:val="0"/>
-        </w:rPr>
-      </w:r>
-    </w:p>
-    <w:p>
-      <w:pPr>
-        <w:ind w:right="-37.53280839894917"/>
-        <w:rPr>
-          <w:rFonts w:ascii="Times New Roman" w:cs="Times New Roman" w:eastAsia="Times New Roman" w:hAnsi="Times New Roman"/>
-          <w:sz w:val="28"/>
-          <w:szCs w:val="28"/>
-        </w:rPr>
-      </w:pPr>
-      <w:r>
-        <w:rPr>
-          <w:rtl w:val="0"/>
-        </w:rPr>
-      </w:r>
-    </w:p>
-    <w:p>
-      <w:pPr>
-        <w:ind w:right="-37.53280839894917"/>
-        <w:rPr>
-          <w:rFonts w:ascii="Times New Roman" w:cs="Times New Roman" w:eastAsia="Times New Roman" w:hAnsi="Times New Roman"/>
-          <w:sz w:val="28"/>
-          <w:szCs w:val="28"/>
-        </w:rPr>
-      </w:pPr>
-      <w:r>
-        <w:rPr>
-          <w:rtl w:val="0"/>
-        </w:rPr>
-      </w:r>
-    </w:p>
-    <w:p>
-      <w:pPr>
-        <w:ind w:right="-37.53280839894917"/>
-        <w:rPr>
-          <w:rFonts w:ascii="Times New Roman" w:cs="Times New Roman" w:eastAsia="Times New Roman" w:hAnsi="Times New Roman"/>
-          <w:sz w:val="28"/>
-          <w:szCs w:val="28"/>
-        </w:rPr>
-      </w:pPr>
-      <w:r>
-        <w:rPr>
-          <w:rtl w:val="0"/>
-        </w:rPr>
       </w:r>
     </w:p>
     <w:p>
@@ -1242,6 +1193,7 @@
     </w:p>
     <w:p>
       <w:pPr>
+        <w:spacing w:line="360" w:lineRule="auto"/>
         <w:ind w:left="0" w:right="-39.68503937007875" w:firstLine="720.0000000000001"/>
         <w:jc w:val="both"/>
         <w:rPr>
@@ -1321,6 +1273,7 @@
     </w:p>
     <w:p>
       <w:pPr>
+        <w:spacing w:line="360" w:lineRule="auto"/>
         <w:ind w:left="0" w:right="-39.68503937007875" w:firstLine="720.0000000000001"/>
         <w:jc w:val="both"/>
         <w:rPr>
@@ -2065,8 +2018,44 @@
         <w:jc w:val="both"/>
         <w:rPr>
           <w:rFonts w:ascii="Times New Roman" w:cs="Times New Roman" w:eastAsia="Times New Roman" w:hAnsi="Times New Roman"/>
-          <w:sz w:val="30"/>
-          <w:szCs w:val="30"/>
+          <w:sz w:val="14"/>
+          <w:szCs w:val="14"/>
+        </w:rPr>
+      </w:pPr>
+      <w:r>
+        <w:rPr>
+          <w:rtl w:val="0"/>
+        </w:rPr>
+      </w:r>
+    </w:p>
+    <w:p>
+      <w:pPr>
+        <w:ind w:left="0" w:right="-39.68503937007875" w:firstLine="0"/>
+        <w:jc w:val="both"/>
+        <w:rPr>
+          <w:rFonts w:ascii="Times New Roman" w:cs="Times New Roman" w:eastAsia="Times New Roman" w:hAnsi="Times New Roman"/>
+          <w:sz w:val="24"/>
+          <w:szCs w:val="24"/>
+        </w:rPr>
+      </w:pPr>
+      <w:r>
+        <w:rPr>
+          <w:rFonts w:ascii="Times New Roman" w:cs="Times New Roman" w:eastAsia="Times New Roman" w:hAnsi="Times New Roman"/>
+          <w:sz w:val="24"/>
+          <w:szCs w:val="24"/>
+          <w:rtl w:val="0"/>
+        </w:rPr>
+        <w:t xml:space="preserve">Табл. 1. Вариант №14</w:t>
+      </w:r>
+    </w:p>
+    <w:p>
+      <w:pPr>
+        <w:ind w:left="0" w:right="-39.68503937007875" w:firstLine="0"/>
+        <w:jc w:val="both"/>
+        <w:rPr>
+          <w:rFonts w:ascii="Times New Roman" w:cs="Times New Roman" w:eastAsia="Times New Roman" w:hAnsi="Times New Roman"/>
+          <w:sz w:val="24"/>
+          <w:szCs w:val="24"/>
         </w:rPr>
       </w:pPr>
       <w:r>
@@ -2121,6 +2110,7 @@
     </w:p>
     <w:p>
       <w:pPr>
+        <w:spacing w:line="360" w:lineRule="auto"/>
         <w:ind w:left="0" w:right="-39.68503937007875" w:firstLine="720.0000000000001"/>
         <w:jc w:val="both"/>
         <w:rPr>
@@ -2141,6 +2131,7 @@
     </w:p>
     <w:p>
       <w:pPr>
+        <w:spacing w:line="360" w:lineRule="auto"/>
         <w:ind w:left="0" w:right="-39.68503937007875" w:firstLine="720.0000000000001"/>
         <w:jc w:val="both"/>
         <w:rPr>
@@ -2161,6 +2152,7 @@
     </w:p>
     <w:p>
       <w:pPr>
+        <w:spacing w:line="360" w:lineRule="auto"/>
         <w:ind w:left="0" w:right="-39.68503937007875" w:firstLine="720.0000000000001"/>
         <w:jc w:val="both"/>
         <w:rPr>
@@ -2177,22 +2169,6 @@
           <w:rtl w:val="0"/>
         </w:rPr>
         <w:t xml:space="preserve">2 способ - при помощи ряда Тейлора.</w:t>
-      </w:r>
-    </w:p>
-    <w:p>
-      <w:pPr>
-        <w:ind w:left="0" w:right="-39.68503937007875" w:firstLine="0"/>
-        <w:jc w:val="both"/>
-        <w:rPr>
-          <w:rFonts w:ascii="Times New Roman" w:cs="Times New Roman" w:eastAsia="Times New Roman" w:hAnsi="Times New Roman"/>
-          <w:sz w:val="28"/>
-          <w:szCs w:val="28"/>
-        </w:rPr>
-      </w:pPr>
-      <w:r>
-        <w:rPr>
-          <w:rtl w:val="0"/>
-        </w:rPr>
       </w:r>
     </w:p>
     <w:p>
@@ -2235,6 +2211,7 @@
     </w:p>
     <w:p>
       <w:pPr>
+        <w:spacing w:line="360" w:lineRule="auto"/>
         <w:ind w:left="0" w:right="-39.68503937007875" w:firstLine="0"/>
         <w:jc w:val="both"/>
         <w:rPr>
@@ -2255,6 +2232,7 @@
     </w:p>
     <w:p>
       <w:pPr>
+        <w:spacing w:line="360" w:lineRule="auto"/>
         <w:ind w:left="0" w:right="-39.68503937007875" w:firstLine="0"/>
         <w:jc w:val="both"/>
         <w:rPr>
@@ -2291,6 +2269,7 @@
     </w:p>
     <w:p>
       <w:pPr>
+        <w:spacing w:line="360" w:lineRule="auto"/>
         <w:ind w:left="0" w:right="-39.68503937007875" w:firstLine="0"/>
         <w:jc w:val="both"/>
         <w:rPr>
@@ -2311,6 +2290,7 @@
     </w:p>
     <w:p>
       <w:pPr>
+        <w:spacing w:line="360" w:lineRule="auto"/>
         <w:ind w:left="0" w:right="-39.68503937007875" w:firstLine="0"/>
         <w:jc w:val="both"/>
         <w:rPr>
@@ -2331,6 +2311,7 @@
     </w:p>
     <w:p>
       <w:pPr>
+        <w:spacing w:line="360" w:lineRule="auto"/>
         <w:ind w:left="0" w:right="-39.68503937007875" w:firstLine="0"/>
         <w:jc w:val="both"/>
         <w:rPr>
@@ -2351,6 +2332,7 @@
     </w:p>
     <w:p>
       <w:pPr>
+        <w:spacing w:line="360" w:lineRule="auto"/>
         <w:ind w:left="0" w:right="-39.68503937007875" w:firstLine="0"/>
         <w:jc w:val="both"/>
         <w:rPr>
@@ -2425,6 +2407,7 @@
     </w:p>
     <w:p>
       <w:pPr>
+        <w:spacing w:line="360" w:lineRule="auto"/>
         <w:ind w:left="0" w:right="-39.68503937007875" w:firstLine="720.0000000000001"/>
         <w:jc w:val="both"/>
         <w:rPr>
@@ -2499,6 +2482,7 @@
     </w:p>
     <w:p>
       <w:pPr>
+        <w:spacing w:line="360" w:lineRule="auto"/>
         <w:ind w:left="0" w:right="-39.68503937007875" w:firstLine="720.0000000000001"/>
         <w:jc w:val="both"/>
         <w:rPr>
@@ -2528,6 +2512,42 @@
           <w:rtl w:val="0"/>
         </w:rPr>
         <w:t xml:space="preserve">ε*л по модулю). В конце мы выводим таблицу с значением аргумента, значением функции, вычисленным с помощью ряда Тейлора и с использованием программной библиотеки, и номером итерации.</w:t>
+      </w:r>
+    </w:p>
+    <w:p>
+      <w:pPr>
+        <w:ind w:left="0" w:right="-39.68503937007875" w:firstLine="0"/>
+        <w:jc w:val="both"/>
+        <w:rPr>
+          <w:rFonts w:ascii="Times New Roman" w:cs="Times New Roman" w:eastAsia="Times New Roman" w:hAnsi="Times New Roman"/>
+          <w:color w:val="333333"/>
+          <w:sz w:val="28"/>
+          <w:szCs w:val="28"/>
+          <w:highlight w:val="white"/>
+        </w:rPr>
+      </w:pPr>
+      <w:r>
+        <w:rPr>
+          <w:rtl w:val="0"/>
+        </w:rPr>
+      </w:r>
+    </w:p>
+    <w:p>
+      <w:pPr>
+        <w:ind w:left="0" w:right="-39.68503937007875" w:firstLine="0"/>
+        <w:jc w:val="both"/>
+        <w:rPr>
+          <w:rFonts w:ascii="Times New Roman" w:cs="Times New Roman" w:eastAsia="Times New Roman" w:hAnsi="Times New Roman"/>
+          <w:color w:val="333333"/>
+          <w:sz w:val="28"/>
+          <w:szCs w:val="28"/>
+          <w:highlight w:val="white"/>
+        </w:rPr>
+      </w:pPr>
+      <w:r>
+        <w:rPr>
+          <w:rtl w:val="0"/>
+        </w:rPr>
       </w:r>
     </w:p>
     <w:p>
@@ -3116,7 +3136,7 @@
                 <w:highlight w:val="white"/>
                 <w:rtl w:val="0"/>
               </w:rPr>
-              <w:t xml:space="preserve">Вычисляет значение входной функции при помощи встроенной библиотеки “math.c”</w:t>
+              <w:t xml:space="preserve">Вычисляет значение входной функции при помощи библиотеки “math.c”</w:t>
             </w:r>
           </w:p>
         </w:tc>
@@ -4281,36 +4301,1205 @@
       </w:pPr>
       <w:r>
         <w:rPr>
-          <w:rtl w:val="0"/>
-        </w:rPr>
-      </w:r>
-    </w:p>
-    <w:p>
-      <w:pPr>
-        <w:ind w:left="0" w:right="-39.68503937007875" w:firstLine="0"/>
-        <w:jc w:val="both"/>
-        <w:rPr>
           <w:rFonts w:ascii="Times New Roman" w:cs="Times New Roman" w:eastAsia="Times New Roman" w:hAnsi="Times New Roman"/>
           <w:b w:val="1"/>
           <w:sz w:val="36"/>
           <w:szCs w:val="36"/>
-        </w:rPr>
-      </w:pPr>
-      <w:r>
-        <w:rPr>
-          <w:rtl w:val="0"/>
-        </w:rPr>
-      </w:r>
-    </w:p>
-    <w:p>
-      <w:pPr>
-        <w:ind w:left="0" w:right="-39.68503937007875" w:firstLine="0"/>
-        <w:jc w:val="both"/>
+          <w:rtl w:val="0"/>
+        </w:rPr>
+        <w:t xml:space="preserve">8</w:t>
+      </w:r>
+      <w:r>
         <w:rPr>
           <w:rFonts w:ascii="Times New Roman" w:cs="Times New Roman" w:eastAsia="Times New Roman" w:hAnsi="Times New Roman"/>
           <w:b w:val="1"/>
           <w:sz w:val="36"/>
           <w:szCs w:val="36"/>
+          <w:rtl w:val="0"/>
+        </w:rPr>
+        <w:t xml:space="preserve">. Протокол</w:t>
+      </w:r>
+    </w:p>
+    <w:p>
+      <w:pPr>
+        <w:ind w:left="0" w:right="-39.68503937007875" w:firstLine="0"/>
+        <w:jc w:val="both"/>
+        <w:rPr>
+          <w:rFonts w:ascii="Times New Roman" w:cs="Times New Roman" w:eastAsia="Times New Roman" w:hAnsi="Times New Roman"/>
+          <w:sz w:val="28"/>
+          <w:szCs w:val="28"/>
+        </w:rPr>
+      </w:pPr>
+      <w:r>
+        <w:rPr>
+          <w:rtl w:val="0"/>
+        </w:rPr>
+      </w:r>
+    </w:p>
+    <w:p>
+      <w:pPr>
+        <w:ind w:left="0" w:right="-39.68503937007875" w:firstLine="0"/>
+        <w:jc w:val="both"/>
+        <w:rPr>
+          <w:rFonts w:ascii="Times New Roman" w:cs="Times New Roman" w:eastAsia="Times New Roman" w:hAnsi="Times New Roman"/>
+          <w:sz w:val="28"/>
+          <w:szCs w:val="28"/>
+        </w:rPr>
+      </w:pPr>
+      <w:r>
+        <w:rPr>
+          <w:rFonts w:ascii="Times New Roman" w:cs="Times New Roman" w:eastAsia="Times New Roman" w:hAnsi="Times New Roman"/>
+          <w:sz w:val="28"/>
+          <w:szCs w:val="28"/>
+          <w:rtl w:val="0"/>
+        </w:rPr>
+        <w:t xml:space="preserve">Код программы:</w:t>
+      </w:r>
+    </w:p>
+    <w:p>
+      <w:pPr>
+        <w:ind w:left="0" w:right="-39.68503937007875" w:firstLine="0"/>
+        <w:jc w:val="both"/>
+        <w:rPr>
+          <w:rFonts w:ascii="Times New Roman" w:cs="Times New Roman" w:eastAsia="Times New Roman" w:hAnsi="Times New Roman"/>
+          <w:sz w:val="28"/>
+          <w:szCs w:val="28"/>
+        </w:rPr>
+      </w:pPr>
+      <w:r>
+        <w:rPr>
+          <w:rtl w:val="0"/>
+        </w:rPr>
+      </w:r>
+    </w:p>
+    <w:p>
+      <w:pPr>
+        <w:ind w:left="0" w:right="-39.68503937007875" w:firstLine="0"/>
+        <w:jc w:val="both"/>
+        <w:rPr>
+          <w:rFonts w:ascii="Times New Roman" w:cs="Times New Roman" w:eastAsia="Times New Roman" w:hAnsi="Times New Roman"/>
+          <w:sz w:val="28"/>
+          <w:szCs w:val="28"/>
+        </w:rPr>
+      </w:pPr>
+      <w:r>
+        <w:rPr>
+          <w:rFonts w:ascii="Times New Roman" w:cs="Times New Roman" w:eastAsia="Times New Roman" w:hAnsi="Times New Roman"/>
+          <w:sz w:val="28"/>
+          <w:szCs w:val="28"/>
+          <w:rtl w:val="0"/>
+        </w:rPr>
+        <w:t xml:space="preserve">#include &lt;stdio.h&gt;</w:t>
+      </w:r>
+    </w:p>
+    <w:p>
+      <w:pPr>
+        <w:ind w:left="0" w:right="-39.68503937007875" w:firstLine="0"/>
+        <w:jc w:val="both"/>
+        <w:rPr>
+          <w:rFonts w:ascii="Times New Roman" w:cs="Times New Roman" w:eastAsia="Times New Roman" w:hAnsi="Times New Roman"/>
+          <w:sz w:val="28"/>
+          <w:szCs w:val="28"/>
+        </w:rPr>
+      </w:pPr>
+      <w:r>
+        <w:rPr>
+          <w:rFonts w:ascii="Times New Roman" w:cs="Times New Roman" w:eastAsia="Times New Roman" w:hAnsi="Times New Roman"/>
+          <w:sz w:val="28"/>
+          <w:szCs w:val="28"/>
+          <w:rtl w:val="0"/>
+        </w:rPr>
+        <w:t xml:space="preserve">#include &lt;math.h&gt;</w:t>
+      </w:r>
+    </w:p>
+    <w:p>
+      <w:pPr>
+        <w:ind w:left="0" w:right="-39.68503937007875" w:firstLine="0"/>
+        <w:jc w:val="both"/>
+        <w:rPr>
+          <w:rFonts w:ascii="Times New Roman" w:cs="Times New Roman" w:eastAsia="Times New Roman" w:hAnsi="Times New Roman"/>
+          <w:sz w:val="28"/>
+          <w:szCs w:val="28"/>
+        </w:rPr>
+      </w:pPr>
+      <w:r>
+        <w:rPr>
+          <w:rFonts w:ascii="Times New Roman" w:cs="Times New Roman" w:eastAsia="Times New Roman" w:hAnsi="Times New Roman"/>
+          <w:sz w:val="28"/>
+          <w:szCs w:val="28"/>
+          <w:rtl w:val="0"/>
+        </w:rPr>
+        <w:t xml:space="preserve">#define MAX_ITER (100)</w:t>
+      </w:r>
+    </w:p>
+    <w:p>
+      <w:pPr>
+        <w:ind w:left="0" w:right="-39.68503937007875" w:firstLine="0"/>
+        <w:jc w:val="both"/>
+        <w:rPr>
+          <w:rFonts w:ascii="Times New Roman" w:cs="Times New Roman" w:eastAsia="Times New Roman" w:hAnsi="Times New Roman"/>
+          <w:sz w:val="28"/>
+          <w:szCs w:val="28"/>
+        </w:rPr>
+      </w:pPr>
+      <w:r>
+        <w:rPr>
+          <w:rtl w:val="0"/>
+        </w:rPr>
+      </w:r>
+    </w:p>
+    <w:p>
+      <w:pPr>
+        <w:ind w:left="0" w:right="-39.68503937007875" w:firstLine="0"/>
+        <w:jc w:val="both"/>
+        <w:rPr>
+          <w:rFonts w:ascii="Times New Roman" w:cs="Times New Roman" w:eastAsia="Times New Roman" w:hAnsi="Times New Roman"/>
+          <w:sz w:val="28"/>
+          <w:szCs w:val="28"/>
+        </w:rPr>
+      </w:pPr>
+      <w:r>
+        <w:rPr>
+          <w:rFonts w:ascii="Times New Roman" w:cs="Times New Roman" w:eastAsia="Times New Roman" w:hAnsi="Times New Roman"/>
+          <w:sz w:val="28"/>
+          <w:szCs w:val="28"/>
+          <w:rtl w:val="0"/>
+        </w:rPr>
+        <w:t xml:space="preserve">double machine_eps() {</w:t>
+      </w:r>
+    </w:p>
+    <w:p>
+      <w:pPr>
+        <w:ind w:left="0" w:right="-39.68503937007875" w:firstLine="0"/>
+        <w:jc w:val="both"/>
+        <w:rPr>
+          <w:rFonts w:ascii="Times New Roman" w:cs="Times New Roman" w:eastAsia="Times New Roman" w:hAnsi="Times New Roman"/>
+          <w:sz w:val="28"/>
+          <w:szCs w:val="28"/>
+        </w:rPr>
+      </w:pPr>
+      <w:r>
+        <w:rPr>
+          <w:rFonts w:ascii="Times New Roman" w:cs="Times New Roman" w:eastAsia="Times New Roman" w:hAnsi="Times New Roman"/>
+          <w:sz w:val="28"/>
+          <w:szCs w:val="28"/>
+          <w:rtl w:val="0"/>
+        </w:rPr>
+        <w:t xml:space="preserve">    double eps = 1.0;</w:t>
+      </w:r>
+    </w:p>
+    <w:p>
+      <w:pPr>
+        <w:ind w:left="0" w:right="-39.68503937007875" w:firstLine="0"/>
+        <w:jc w:val="both"/>
+        <w:rPr>
+          <w:rFonts w:ascii="Times New Roman" w:cs="Times New Roman" w:eastAsia="Times New Roman" w:hAnsi="Times New Roman"/>
+          <w:sz w:val="28"/>
+          <w:szCs w:val="28"/>
+        </w:rPr>
+      </w:pPr>
+      <w:r>
+        <w:rPr>
+          <w:rFonts w:ascii="Times New Roman" w:cs="Times New Roman" w:eastAsia="Times New Roman" w:hAnsi="Times New Roman"/>
+          <w:sz w:val="28"/>
+          <w:szCs w:val="28"/>
+          <w:rtl w:val="0"/>
+        </w:rPr>
+        <w:t xml:space="preserve">    while ((1 + eps/2.0) != 1) {</w:t>
+      </w:r>
+    </w:p>
+    <w:p>
+      <w:pPr>
+        <w:ind w:left="0" w:right="-39.68503937007875" w:firstLine="0"/>
+        <w:jc w:val="both"/>
+        <w:rPr>
+          <w:rFonts w:ascii="Times New Roman" w:cs="Times New Roman" w:eastAsia="Times New Roman" w:hAnsi="Times New Roman"/>
+          <w:sz w:val="28"/>
+          <w:szCs w:val="28"/>
+        </w:rPr>
+      </w:pPr>
+      <w:r>
+        <w:rPr>
+          <w:rFonts w:ascii="Times New Roman" w:cs="Times New Roman" w:eastAsia="Times New Roman" w:hAnsi="Times New Roman"/>
+          <w:sz w:val="28"/>
+          <w:szCs w:val="28"/>
+          <w:rtl w:val="0"/>
+        </w:rPr>
+        <w:t xml:space="preserve">        eps /= 2.0;</w:t>
+      </w:r>
+    </w:p>
+    <w:p>
+      <w:pPr>
+        <w:ind w:left="0" w:right="-39.68503937007875" w:firstLine="0"/>
+        <w:jc w:val="both"/>
+        <w:rPr>
+          <w:rFonts w:ascii="Times New Roman" w:cs="Times New Roman" w:eastAsia="Times New Roman" w:hAnsi="Times New Roman"/>
+          <w:sz w:val="28"/>
+          <w:szCs w:val="28"/>
+        </w:rPr>
+      </w:pPr>
+      <w:r>
+        <w:rPr>
+          <w:rFonts w:ascii="Times New Roman" w:cs="Times New Roman" w:eastAsia="Times New Roman" w:hAnsi="Times New Roman"/>
+          <w:sz w:val="28"/>
+          <w:szCs w:val="28"/>
+          <w:rtl w:val="0"/>
+        </w:rPr>
+        <w:t xml:space="preserve">    }</w:t>
+      </w:r>
+    </w:p>
+    <w:p>
+      <w:pPr>
+        <w:ind w:left="0" w:right="-39.68503937007875" w:firstLine="0"/>
+        <w:jc w:val="both"/>
+        <w:rPr>
+          <w:rFonts w:ascii="Times New Roman" w:cs="Times New Roman" w:eastAsia="Times New Roman" w:hAnsi="Times New Roman"/>
+          <w:sz w:val="28"/>
+          <w:szCs w:val="28"/>
+        </w:rPr>
+      </w:pPr>
+      <w:r>
+        <w:rPr>
+          <w:rFonts w:ascii="Times New Roman" w:cs="Times New Roman" w:eastAsia="Times New Roman" w:hAnsi="Times New Roman"/>
+          <w:sz w:val="28"/>
+          <w:szCs w:val="28"/>
+          <w:rtl w:val="0"/>
+        </w:rPr>
+        <w:t xml:space="preserve">    return eps;</w:t>
+      </w:r>
+    </w:p>
+    <w:p>
+      <w:pPr>
+        <w:ind w:left="0" w:right="-39.68503937007875" w:firstLine="0"/>
+        <w:jc w:val="both"/>
+        <w:rPr>
+          <w:rFonts w:ascii="Times New Roman" w:cs="Times New Roman" w:eastAsia="Times New Roman" w:hAnsi="Times New Roman"/>
+          <w:sz w:val="28"/>
+          <w:szCs w:val="28"/>
+        </w:rPr>
+      </w:pPr>
+      <w:r>
+        <w:rPr>
+          <w:rFonts w:ascii="Times New Roman" w:cs="Times New Roman" w:eastAsia="Times New Roman" w:hAnsi="Times New Roman"/>
+          <w:sz w:val="28"/>
+          <w:szCs w:val="28"/>
+          <w:rtl w:val="0"/>
+        </w:rPr>
+        <w:t xml:space="preserve">}</w:t>
+      </w:r>
+    </w:p>
+    <w:p>
+      <w:pPr>
+        <w:ind w:left="0" w:right="-39.68503937007875" w:firstLine="0"/>
+        <w:jc w:val="both"/>
+        <w:rPr>
+          <w:rFonts w:ascii="Times New Roman" w:cs="Times New Roman" w:eastAsia="Times New Roman" w:hAnsi="Times New Roman"/>
+          <w:sz w:val="28"/>
+          <w:szCs w:val="28"/>
+        </w:rPr>
+      </w:pPr>
+      <w:r>
+        <w:rPr>
+          <w:rtl w:val="0"/>
+        </w:rPr>
+      </w:r>
+    </w:p>
+    <w:p>
+      <w:pPr>
+        <w:ind w:left="0" w:right="-39.68503937007875" w:firstLine="0"/>
+        <w:jc w:val="both"/>
+        <w:rPr>
+          <w:rFonts w:ascii="Times New Roman" w:cs="Times New Roman" w:eastAsia="Times New Roman" w:hAnsi="Times New Roman"/>
+          <w:sz w:val="28"/>
+          <w:szCs w:val="28"/>
+        </w:rPr>
+      </w:pPr>
+      <w:r>
+        <w:rPr>
+          <w:rFonts w:ascii="Times New Roman" w:cs="Times New Roman" w:eastAsia="Times New Roman" w:hAnsi="Times New Roman"/>
+          <w:sz w:val="28"/>
+          <w:szCs w:val="28"/>
+          <w:rtl w:val="0"/>
+        </w:rPr>
+        <w:t xml:space="preserve">long double func(long double x) {</w:t>
+      </w:r>
+    </w:p>
+    <w:p>
+      <w:pPr>
+        <w:ind w:left="0" w:right="-39.68503937007875" w:firstLine="0"/>
+        <w:jc w:val="both"/>
+        <w:rPr>
+          <w:rFonts w:ascii="Times New Roman" w:cs="Times New Roman" w:eastAsia="Times New Roman" w:hAnsi="Times New Roman"/>
+          <w:sz w:val="28"/>
+          <w:szCs w:val="28"/>
+        </w:rPr>
+      </w:pPr>
+      <w:r>
+        <w:rPr>
+          <w:rFonts w:ascii="Times New Roman" w:cs="Times New Roman" w:eastAsia="Times New Roman" w:hAnsi="Times New Roman"/>
+          <w:sz w:val="28"/>
+          <w:szCs w:val="28"/>
+          <w:rtl w:val="0"/>
+        </w:rPr>
+        <w:t xml:space="preserve">    return (2 * x - 3) / ((x - 1) * (x - 1));</w:t>
+      </w:r>
+    </w:p>
+    <w:p>
+      <w:pPr>
+        <w:ind w:left="0" w:right="-39.68503937007875" w:firstLine="0"/>
+        <w:jc w:val="both"/>
+        <w:rPr>
+          <w:rFonts w:ascii="Times New Roman" w:cs="Times New Roman" w:eastAsia="Times New Roman" w:hAnsi="Times New Roman"/>
+          <w:sz w:val="28"/>
+          <w:szCs w:val="28"/>
+        </w:rPr>
+      </w:pPr>
+      <w:r>
+        <w:rPr>
+          <w:rFonts w:ascii="Times New Roman" w:cs="Times New Roman" w:eastAsia="Times New Roman" w:hAnsi="Times New Roman"/>
+          <w:sz w:val="28"/>
+          <w:szCs w:val="28"/>
+          <w:rtl w:val="0"/>
+        </w:rPr>
+        <w:t xml:space="preserve">}</w:t>
+      </w:r>
+    </w:p>
+    <w:p>
+      <w:pPr>
+        <w:ind w:left="0" w:right="-39.68503937007875" w:firstLine="0"/>
+        <w:jc w:val="both"/>
+        <w:rPr>
+          <w:rFonts w:ascii="Times New Roman" w:cs="Times New Roman" w:eastAsia="Times New Roman" w:hAnsi="Times New Roman"/>
+          <w:sz w:val="28"/>
+          <w:szCs w:val="28"/>
+        </w:rPr>
+      </w:pPr>
+      <w:r>
+        <w:rPr>
+          <w:rtl w:val="0"/>
+        </w:rPr>
+      </w:r>
+    </w:p>
+    <w:p>
+      <w:pPr>
+        <w:ind w:left="0" w:right="-39.68503937007875" w:firstLine="0"/>
+        <w:jc w:val="both"/>
+        <w:rPr>
+          <w:rFonts w:ascii="Times New Roman" w:cs="Times New Roman" w:eastAsia="Times New Roman" w:hAnsi="Times New Roman"/>
+          <w:sz w:val="28"/>
+          <w:szCs w:val="28"/>
+        </w:rPr>
+      </w:pPr>
+      <w:r>
+        <w:rPr>
+          <w:rFonts w:ascii="Times New Roman" w:cs="Times New Roman" w:eastAsia="Times New Roman" w:hAnsi="Times New Roman"/>
+          <w:sz w:val="28"/>
+          <w:szCs w:val="28"/>
+          <w:rtl w:val="0"/>
+        </w:rPr>
+        <w:t xml:space="preserve">long double form_teilor(long double x, int n, double abs_eps, double otn_eps){</w:t>
+      </w:r>
+    </w:p>
+    <w:p>
+      <w:pPr>
+        <w:ind w:left="0" w:right="-39.68503937007875" w:firstLine="0"/>
+        <w:jc w:val="both"/>
+        <w:rPr>
+          <w:rFonts w:ascii="Times New Roman" w:cs="Times New Roman" w:eastAsia="Times New Roman" w:hAnsi="Times New Roman"/>
+          <w:sz w:val="28"/>
+          <w:szCs w:val="28"/>
+        </w:rPr>
+      </w:pPr>
+      <w:r>
+        <w:rPr>
+          <w:rFonts w:ascii="Times New Roman" w:cs="Times New Roman" w:eastAsia="Times New Roman" w:hAnsi="Times New Roman"/>
+          <w:sz w:val="28"/>
+          <w:szCs w:val="28"/>
+          <w:rtl w:val="0"/>
+        </w:rPr>
+        <w:t xml:space="preserve">    long double sum = 0;</w:t>
+      </w:r>
+    </w:p>
+    <w:p>
+      <w:pPr>
+        <w:ind w:left="0" w:right="-39.68503937007875" w:firstLine="0"/>
+        <w:jc w:val="both"/>
+        <w:rPr>
+          <w:rFonts w:ascii="Times New Roman" w:cs="Times New Roman" w:eastAsia="Times New Roman" w:hAnsi="Times New Roman"/>
+          <w:sz w:val="28"/>
+          <w:szCs w:val="28"/>
+        </w:rPr>
+      </w:pPr>
+      <w:r>
+        <w:rPr>
+          <w:rFonts w:ascii="Times New Roman" w:cs="Times New Roman" w:eastAsia="Times New Roman" w:hAnsi="Times New Roman"/>
+          <w:sz w:val="28"/>
+          <w:szCs w:val="28"/>
+          <w:rtl w:val="0"/>
+        </w:rPr>
+        <w:t xml:space="preserve">    for (long double i = -(n + 3); i &lt;= -3; i++){</w:t>
+      </w:r>
+    </w:p>
+    <w:p>
+      <w:pPr>
+        <w:ind w:left="0" w:right="-39.68503937007875" w:firstLine="0"/>
+        <w:jc w:val="both"/>
+        <w:rPr>
+          <w:rFonts w:ascii="Times New Roman" w:cs="Times New Roman" w:eastAsia="Times New Roman" w:hAnsi="Times New Roman"/>
+          <w:sz w:val="28"/>
+          <w:szCs w:val="28"/>
+        </w:rPr>
+      </w:pPr>
+      <w:r>
+        <w:rPr>
+          <w:rFonts w:ascii="Times New Roman" w:cs="Times New Roman" w:eastAsia="Times New Roman" w:hAnsi="Times New Roman"/>
+          <w:sz w:val="28"/>
+          <w:szCs w:val="28"/>
+          <w:rtl w:val="0"/>
+        </w:rPr>
+        <w:t xml:space="preserve">        sum *= x;</w:t>
+      </w:r>
+    </w:p>
+    <w:p>
+      <w:pPr>
+        <w:ind w:left="0" w:right="-39.68503937007875" w:firstLine="0"/>
+        <w:jc w:val="both"/>
+        <w:rPr>
+          <w:rFonts w:ascii="Times New Roman" w:cs="Times New Roman" w:eastAsia="Times New Roman" w:hAnsi="Times New Roman"/>
+          <w:sz w:val="28"/>
+          <w:szCs w:val="28"/>
+        </w:rPr>
+      </w:pPr>
+      <w:r>
+        <w:rPr>
+          <w:rFonts w:ascii="Times New Roman" w:cs="Times New Roman" w:eastAsia="Times New Roman" w:hAnsi="Times New Roman"/>
+          <w:sz w:val="28"/>
+          <w:szCs w:val="28"/>
+          <w:rtl w:val="0"/>
+        </w:rPr>
+        <w:t xml:space="preserve">        sum += i;</w:t>
+      </w:r>
+    </w:p>
+    <w:p>
+      <w:pPr>
+        <w:ind w:left="0" w:right="-39.68503937007875" w:firstLine="0"/>
+        <w:jc w:val="both"/>
+        <w:rPr>
+          <w:rFonts w:ascii="Times New Roman" w:cs="Times New Roman" w:eastAsia="Times New Roman" w:hAnsi="Times New Roman"/>
+          <w:sz w:val="28"/>
+          <w:szCs w:val="28"/>
+        </w:rPr>
+      </w:pPr>
+      <w:r>
+        <w:rPr>
+          <w:rFonts w:ascii="Times New Roman" w:cs="Times New Roman" w:eastAsia="Times New Roman" w:hAnsi="Times New Roman"/>
+          <w:sz w:val="28"/>
+          <w:szCs w:val="28"/>
+          <w:rtl w:val="0"/>
+        </w:rPr>
+        <w:t xml:space="preserve">        if (fabs(sum) &lt;= fmax(otn_eps * fabs(sum), abs_eps)) {</w:t>
+      </w:r>
+    </w:p>
+    <w:p>
+      <w:pPr>
+        <w:ind w:left="0" w:right="-39.68503937007875" w:firstLine="0"/>
+        <w:jc w:val="both"/>
+        <w:rPr>
+          <w:rFonts w:ascii="Times New Roman" w:cs="Times New Roman" w:eastAsia="Times New Roman" w:hAnsi="Times New Roman"/>
+          <w:sz w:val="28"/>
+          <w:szCs w:val="28"/>
+        </w:rPr>
+      </w:pPr>
+      <w:r>
+        <w:rPr>
+          <w:rFonts w:ascii="Times New Roman" w:cs="Times New Roman" w:eastAsia="Times New Roman" w:hAnsi="Times New Roman"/>
+          <w:sz w:val="28"/>
+          <w:szCs w:val="28"/>
+          <w:rtl w:val="0"/>
+        </w:rPr>
+        <w:t xml:space="preserve">            break;</w:t>
+      </w:r>
+    </w:p>
+    <w:p>
+      <w:pPr>
+        <w:ind w:left="0" w:right="-39.68503937007875" w:firstLine="0"/>
+        <w:jc w:val="both"/>
+        <w:rPr>
+          <w:rFonts w:ascii="Times New Roman" w:cs="Times New Roman" w:eastAsia="Times New Roman" w:hAnsi="Times New Roman"/>
+          <w:sz w:val="28"/>
+          <w:szCs w:val="28"/>
+        </w:rPr>
+      </w:pPr>
+      <w:r>
+        <w:rPr>
+          <w:rFonts w:ascii="Times New Roman" w:cs="Times New Roman" w:eastAsia="Times New Roman" w:hAnsi="Times New Roman"/>
+          <w:sz w:val="28"/>
+          <w:szCs w:val="28"/>
+          <w:rtl w:val="0"/>
+        </w:rPr>
+        <w:t xml:space="preserve">        }</w:t>
+      </w:r>
+    </w:p>
+    <w:p>
+      <w:pPr>
+        <w:ind w:left="0" w:right="-39.68503937007875" w:firstLine="0"/>
+        <w:jc w:val="both"/>
+        <w:rPr>
+          <w:rFonts w:ascii="Times New Roman" w:cs="Times New Roman" w:eastAsia="Times New Roman" w:hAnsi="Times New Roman"/>
+          <w:sz w:val="28"/>
+          <w:szCs w:val="28"/>
+        </w:rPr>
+      </w:pPr>
+      <w:r>
+        <w:rPr>
+          <w:rFonts w:ascii="Times New Roman" w:cs="Times New Roman" w:eastAsia="Times New Roman" w:hAnsi="Times New Roman"/>
+          <w:sz w:val="28"/>
+          <w:szCs w:val="28"/>
+          <w:rtl w:val="0"/>
+        </w:rPr>
+        <w:t xml:space="preserve">    }</w:t>
+      </w:r>
+    </w:p>
+    <w:p>
+      <w:pPr>
+        <w:ind w:left="0" w:right="-39.68503937007875" w:firstLine="0"/>
+        <w:jc w:val="both"/>
+        <w:rPr>
+          <w:rFonts w:ascii="Times New Roman" w:cs="Times New Roman" w:eastAsia="Times New Roman" w:hAnsi="Times New Roman"/>
+          <w:sz w:val="28"/>
+          <w:szCs w:val="28"/>
+        </w:rPr>
+      </w:pPr>
+      <w:r>
+        <w:rPr>
+          <w:rFonts w:ascii="Times New Roman" w:cs="Times New Roman" w:eastAsia="Times New Roman" w:hAnsi="Times New Roman"/>
+          <w:sz w:val="28"/>
+          <w:szCs w:val="28"/>
+          <w:rtl w:val="0"/>
+        </w:rPr>
+        <w:t xml:space="preserve">    return sum;</w:t>
+      </w:r>
+    </w:p>
+    <w:p>
+      <w:pPr>
+        <w:ind w:left="0" w:right="-39.68503937007875" w:firstLine="0"/>
+        <w:jc w:val="both"/>
+        <w:rPr>
+          <w:rFonts w:ascii="Times New Roman" w:cs="Times New Roman" w:eastAsia="Times New Roman" w:hAnsi="Times New Roman"/>
+          <w:sz w:val="28"/>
+          <w:szCs w:val="28"/>
+        </w:rPr>
+      </w:pPr>
+      <w:r>
+        <w:rPr>
+          <w:rFonts w:ascii="Times New Roman" w:cs="Times New Roman" w:eastAsia="Times New Roman" w:hAnsi="Times New Roman"/>
+          <w:sz w:val="28"/>
+          <w:szCs w:val="28"/>
+          <w:rtl w:val="0"/>
+        </w:rPr>
+        <w:t xml:space="preserve">}</w:t>
+      </w:r>
+    </w:p>
+    <w:p>
+      <w:pPr>
+        <w:ind w:left="0" w:right="-39.68503937007875" w:firstLine="0"/>
+        <w:jc w:val="both"/>
+        <w:rPr>
+          <w:rFonts w:ascii="Times New Roman" w:cs="Times New Roman" w:eastAsia="Times New Roman" w:hAnsi="Times New Roman"/>
+          <w:sz w:val="28"/>
+          <w:szCs w:val="28"/>
+        </w:rPr>
+      </w:pPr>
+      <w:r>
+        <w:rPr>
+          <w:rtl w:val="0"/>
+        </w:rPr>
+      </w:r>
+    </w:p>
+    <w:p>
+      <w:pPr>
+        <w:ind w:left="0" w:right="-39.68503937007875" w:firstLine="0"/>
+        <w:jc w:val="both"/>
+        <w:rPr>
+          <w:rFonts w:ascii="Times New Roman" w:cs="Times New Roman" w:eastAsia="Times New Roman" w:hAnsi="Times New Roman"/>
+          <w:sz w:val="28"/>
+          <w:szCs w:val="28"/>
+        </w:rPr>
+      </w:pPr>
+      <w:r>
+        <w:rPr>
+          <w:rFonts w:ascii="Times New Roman" w:cs="Times New Roman" w:eastAsia="Times New Roman" w:hAnsi="Times New Roman"/>
+          <w:sz w:val="28"/>
+          <w:szCs w:val="28"/>
+          <w:rtl w:val="0"/>
+        </w:rPr>
+        <w:t xml:space="preserve">int main() {</w:t>
+      </w:r>
+    </w:p>
+    <w:p>
+      <w:pPr>
+        <w:ind w:left="0" w:right="-39.68503937007875" w:firstLine="0"/>
+        <w:jc w:val="both"/>
+        <w:rPr>
+          <w:rFonts w:ascii="Times New Roman" w:cs="Times New Roman" w:eastAsia="Times New Roman" w:hAnsi="Times New Roman"/>
+          <w:sz w:val="28"/>
+          <w:szCs w:val="28"/>
+        </w:rPr>
+      </w:pPr>
+      <w:r>
+        <w:rPr>
+          <w:rFonts w:ascii="Times New Roman" w:cs="Times New Roman" w:eastAsia="Times New Roman" w:hAnsi="Times New Roman"/>
+          <w:sz w:val="28"/>
+          <w:szCs w:val="28"/>
+          <w:rtl w:val="0"/>
+        </w:rPr>
+        <w:t xml:space="preserve">    long double b = 0.6, step, result;</w:t>
+      </w:r>
+    </w:p>
+    <w:p>
+      <w:pPr>
+        <w:ind w:left="0" w:right="-39.68503937007875" w:firstLine="0"/>
+        <w:jc w:val="both"/>
+        <w:rPr>
+          <w:rFonts w:ascii="Times New Roman" w:cs="Times New Roman" w:eastAsia="Times New Roman" w:hAnsi="Times New Roman"/>
+          <w:sz w:val="28"/>
+          <w:szCs w:val="28"/>
+        </w:rPr>
+      </w:pPr>
+      <w:r>
+        <w:rPr>
+          <w:rFonts w:ascii="Times New Roman" w:cs="Times New Roman" w:eastAsia="Times New Roman" w:hAnsi="Times New Roman"/>
+          <w:sz w:val="28"/>
+          <w:szCs w:val="28"/>
+          <w:rtl w:val="0"/>
+        </w:rPr>
+        <w:t xml:space="preserve">    long double a = 0.1;</w:t>
+      </w:r>
+    </w:p>
+    <w:p>
+      <w:pPr>
+        <w:ind w:left="0" w:right="-39.68503937007875" w:firstLine="0"/>
+        <w:jc w:val="both"/>
+        <w:rPr>
+          <w:rFonts w:ascii="Times New Roman" w:cs="Times New Roman" w:eastAsia="Times New Roman" w:hAnsi="Times New Roman"/>
+          <w:sz w:val="28"/>
+          <w:szCs w:val="28"/>
+        </w:rPr>
+      </w:pPr>
+      <w:r>
+        <w:rPr>
+          <w:rFonts w:ascii="Times New Roman" w:cs="Times New Roman" w:eastAsia="Times New Roman" w:hAnsi="Times New Roman"/>
+          <w:sz w:val="28"/>
+          <w:szCs w:val="28"/>
+          <w:rtl w:val="0"/>
+        </w:rPr>
+        <w:t xml:space="preserve">    int n;</w:t>
+      </w:r>
+    </w:p>
+    <w:p>
+      <w:pPr>
+        <w:ind w:left="0" w:right="-39.68503937007875" w:firstLine="0"/>
+        <w:jc w:val="both"/>
+        <w:rPr>
+          <w:rFonts w:ascii="Times New Roman" w:cs="Times New Roman" w:eastAsia="Times New Roman" w:hAnsi="Times New Roman"/>
+          <w:sz w:val="28"/>
+          <w:szCs w:val="28"/>
+        </w:rPr>
+      </w:pPr>
+      <w:r>
+        <w:rPr>
+          <w:rFonts w:ascii="Times New Roman" w:cs="Times New Roman" w:eastAsia="Times New Roman" w:hAnsi="Times New Roman"/>
+          <w:sz w:val="28"/>
+          <w:szCs w:val="28"/>
+          <w:rtl w:val="0"/>
+        </w:rPr>
+        <w:t xml:space="preserve">    double abs_eps = machine_eps();</w:t>
+      </w:r>
+    </w:p>
+    <w:p>
+      <w:pPr>
+        <w:ind w:left="0" w:right="-39.68503937007875" w:firstLine="0"/>
+        <w:jc w:val="both"/>
+        <w:rPr>
+          <w:rFonts w:ascii="Times New Roman" w:cs="Times New Roman" w:eastAsia="Times New Roman" w:hAnsi="Times New Roman"/>
+          <w:sz w:val="28"/>
+          <w:szCs w:val="28"/>
+        </w:rPr>
+      </w:pPr>
+      <w:r>
+        <w:rPr>
+          <w:rFonts w:ascii="Times New Roman" w:cs="Times New Roman" w:eastAsia="Times New Roman" w:hAnsi="Times New Roman"/>
+          <w:sz w:val="28"/>
+          <w:szCs w:val="28"/>
+          <w:rtl w:val="0"/>
+        </w:rPr>
+        <w:t xml:space="preserve">    double otn_eps = sqrt(abs_eps);</w:t>
+      </w:r>
+    </w:p>
+    <w:p>
+      <w:pPr>
+        <w:ind w:left="0" w:right="-39.68503937007875" w:firstLine="0"/>
+        <w:jc w:val="both"/>
+        <w:rPr>
+          <w:rFonts w:ascii="Times New Roman" w:cs="Times New Roman" w:eastAsia="Times New Roman" w:hAnsi="Times New Roman"/>
+          <w:sz w:val="28"/>
+          <w:szCs w:val="28"/>
+        </w:rPr>
+      </w:pPr>
+      <w:r>
+        <w:rPr>
+          <w:rFonts w:ascii="Times New Roman" w:cs="Times New Roman" w:eastAsia="Times New Roman" w:hAnsi="Times New Roman"/>
+          <w:sz w:val="28"/>
+          <w:szCs w:val="28"/>
+          <w:rtl w:val="0"/>
+        </w:rPr>
+        <w:t xml:space="preserve">    printf("Print the iterations: ");</w:t>
+      </w:r>
+    </w:p>
+    <w:p>
+      <w:pPr>
+        <w:ind w:left="0" w:right="-39.68503937007875" w:firstLine="0"/>
+        <w:jc w:val="both"/>
+        <w:rPr>
+          <w:rFonts w:ascii="Times New Roman" w:cs="Times New Roman" w:eastAsia="Times New Roman" w:hAnsi="Times New Roman"/>
+          <w:sz w:val="28"/>
+          <w:szCs w:val="28"/>
+        </w:rPr>
+      </w:pPr>
+      <w:r>
+        <w:rPr>
+          <w:rFonts w:ascii="Times New Roman" w:cs="Times New Roman" w:eastAsia="Times New Roman" w:hAnsi="Times New Roman"/>
+          <w:sz w:val="28"/>
+          <w:szCs w:val="28"/>
+          <w:rtl w:val="0"/>
+        </w:rPr>
+        <w:t xml:space="preserve">    scanf("%Lf", &amp;step);</w:t>
+      </w:r>
+    </w:p>
+    <w:p>
+      <w:pPr>
+        <w:ind w:left="0" w:right="-39.68503937007875" w:firstLine="0"/>
+        <w:jc w:val="both"/>
+        <w:rPr>
+          <w:rFonts w:ascii="Times New Roman" w:cs="Times New Roman" w:eastAsia="Times New Roman" w:hAnsi="Times New Roman"/>
+          <w:sz w:val="28"/>
+          <w:szCs w:val="28"/>
+        </w:rPr>
+      </w:pPr>
+      <w:r>
+        <w:rPr>
+          <w:rFonts w:ascii="Times New Roman" w:cs="Times New Roman" w:eastAsia="Times New Roman" w:hAnsi="Times New Roman"/>
+          <w:sz w:val="28"/>
+          <w:szCs w:val="28"/>
+          <w:rtl w:val="0"/>
+        </w:rPr>
+        <w:t xml:space="preserve">    putchar('\n');</w:t>
+      </w:r>
+    </w:p>
+    <w:p>
+      <w:pPr>
+        <w:ind w:left="0" w:right="-39.68503937007875" w:firstLine="0"/>
+        <w:jc w:val="both"/>
+        <w:rPr>
+          <w:rFonts w:ascii="Times New Roman" w:cs="Times New Roman" w:eastAsia="Times New Roman" w:hAnsi="Times New Roman"/>
+          <w:sz w:val="28"/>
+          <w:szCs w:val="28"/>
+        </w:rPr>
+      </w:pPr>
+      <w:r>
+        <w:rPr>
+          <w:rFonts w:ascii="Times New Roman" w:cs="Times New Roman" w:eastAsia="Times New Roman" w:hAnsi="Times New Roman"/>
+          <w:sz w:val="28"/>
+          <w:szCs w:val="28"/>
+          <w:rtl w:val="0"/>
+        </w:rPr>
+        <w:t xml:space="preserve">    printf("Machine epsilon for double type  = %.16e\n", abs_eps);</w:t>
+      </w:r>
+    </w:p>
+    <w:p>
+      <w:pPr>
+        <w:ind w:left="0" w:right="-39.68503937007875" w:firstLine="0"/>
+        <w:jc w:val="both"/>
+        <w:rPr>
+          <w:rFonts w:ascii="Times New Roman" w:cs="Times New Roman" w:eastAsia="Times New Roman" w:hAnsi="Times New Roman"/>
+          <w:sz w:val="28"/>
+          <w:szCs w:val="28"/>
+        </w:rPr>
+      </w:pPr>
+      <w:r>
+        <w:rPr>
+          <w:rFonts w:ascii="Times New Roman" w:cs="Times New Roman" w:eastAsia="Times New Roman" w:hAnsi="Times New Roman"/>
+          <w:sz w:val="28"/>
+          <w:szCs w:val="28"/>
+          <w:rtl w:val="0"/>
+        </w:rPr>
+        <w:t xml:space="preserve">    printf("Taylor series values table for f(x) = (2x-3)/(x-1)^2\n");</w:t>
+      </w:r>
+    </w:p>
+    <w:p>
+      <w:pPr>
+        <w:ind w:left="0" w:right="-39.68503937007875" w:firstLine="0"/>
+        <w:jc w:val="both"/>
+        <w:rPr>
+          <w:rFonts w:ascii="Times New Roman" w:cs="Times New Roman" w:eastAsia="Times New Roman" w:hAnsi="Times New Roman"/>
+          <w:sz w:val="28"/>
+          <w:szCs w:val="28"/>
+        </w:rPr>
+      </w:pPr>
+      <w:r>
+        <w:rPr>
+          <w:rFonts w:ascii="Times New Roman" w:cs="Times New Roman" w:eastAsia="Times New Roman" w:hAnsi="Times New Roman"/>
+          <w:sz w:val="28"/>
+          <w:szCs w:val="28"/>
+          <w:rtl w:val="0"/>
+        </w:rPr>
+        <w:t xml:space="preserve">    printf(" -------------------------------------------------------------------------\n");</w:t>
+      </w:r>
+    </w:p>
+    <w:p>
+      <w:pPr>
+        <w:ind w:left="0" w:right="-39.68503937007875" w:firstLine="0"/>
+        <w:jc w:val="both"/>
+        <w:rPr>
+          <w:rFonts w:ascii="Times New Roman" w:cs="Times New Roman" w:eastAsia="Times New Roman" w:hAnsi="Times New Roman"/>
+          <w:sz w:val="28"/>
+          <w:szCs w:val="28"/>
+        </w:rPr>
+      </w:pPr>
+      <w:r>
+        <w:rPr>
+          <w:rFonts w:ascii="Times New Roman" w:cs="Times New Roman" w:eastAsia="Times New Roman" w:hAnsi="Times New Roman"/>
+          <w:sz w:val="28"/>
+          <w:szCs w:val="28"/>
+          <w:rtl w:val="0"/>
+        </w:rPr>
+        <w:t xml:space="preserve">    printf("| x \t| sum of line\t\t  | function\t\t    | iter\t |\n");</w:t>
+      </w:r>
+    </w:p>
+    <w:p>
+      <w:pPr>
+        <w:ind w:left="0" w:right="-39.68503937007875" w:firstLine="0"/>
+        <w:jc w:val="both"/>
+        <w:rPr>
+          <w:rFonts w:ascii="Times New Roman" w:cs="Times New Roman" w:eastAsia="Times New Roman" w:hAnsi="Times New Roman"/>
+          <w:sz w:val="28"/>
+          <w:szCs w:val="28"/>
+        </w:rPr>
+      </w:pPr>
+      <w:r>
+        <w:rPr>
+          <w:rFonts w:ascii="Times New Roman" w:cs="Times New Roman" w:eastAsia="Times New Roman" w:hAnsi="Times New Roman"/>
+          <w:sz w:val="28"/>
+          <w:szCs w:val="28"/>
+          <w:rtl w:val="0"/>
+        </w:rPr>
+        <w:t xml:space="preserve">    printf(" -------|-------------------------|-------------------------|-------------\n");</w:t>
+      </w:r>
+    </w:p>
+    <w:p>
+      <w:pPr>
+        <w:ind w:left="0" w:right="-39.68503937007875" w:firstLine="0"/>
+        <w:jc w:val="both"/>
+        <w:rPr>
+          <w:rFonts w:ascii="Times New Roman" w:cs="Times New Roman" w:eastAsia="Times New Roman" w:hAnsi="Times New Roman"/>
+          <w:sz w:val="28"/>
+          <w:szCs w:val="28"/>
+        </w:rPr>
+      </w:pPr>
+      <w:r>
+        <w:rPr>
+          <w:rFonts w:ascii="Times New Roman" w:cs="Times New Roman" w:eastAsia="Times New Roman" w:hAnsi="Times New Roman"/>
+          <w:sz w:val="28"/>
+          <w:szCs w:val="28"/>
+          <w:rtl w:val="0"/>
+        </w:rPr>
+        <w:t xml:space="preserve">    for (long double x = a; x &lt;= b; x += (b - a) / step) {</w:t>
+      </w:r>
+    </w:p>
+    <w:p>
+      <w:pPr>
+        <w:ind w:left="0" w:right="-39.68503937007875" w:firstLine="0"/>
+        <w:jc w:val="both"/>
+        <w:rPr>
+          <w:rFonts w:ascii="Times New Roman" w:cs="Times New Roman" w:eastAsia="Times New Roman" w:hAnsi="Times New Roman"/>
+          <w:sz w:val="28"/>
+          <w:szCs w:val="28"/>
+        </w:rPr>
+      </w:pPr>
+      <w:r>
+        <w:rPr>
+          <w:rFonts w:ascii="Times New Roman" w:cs="Times New Roman" w:eastAsia="Times New Roman" w:hAnsi="Times New Roman"/>
+          <w:sz w:val="28"/>
+          <w:szCs w:val="28"/>
+          <w:rtl w:val="0"/>
+        </w:rPr>
+        <w:t xml:space="preserve">        for (n = 0; n &lt; MAX_ITER; n++) {</w:t>
+      </w:r>
+    </w:p>
+    <w:p>
+      <w:pPr>
+        <w:ind w:left="0" w:right="-39.68503937007875" w:firstLine="0"/>
+        <w:jc w:val="both"/>
+        <w:rPr>
+          <w:rFonts w:ascii="Times New Roman" w:cs="Times New Roman" w:eastAsia="Times New Roman" w:hAnsi="Times New Roman"/>
+          <w:sz w:val="28"/>
+          <w:szCs w:val="28"/>
+        </w:rPr>
+      </w:pPr>
+      <w:r>
+        <w:rPr>
+          <w:rFonts w:ascii="Times New Roman" w:cs="Times New Roman" w:eastAsia="Times New Roman" w:hAnsi="Times New Roman"/>
+          <w:sz w:val="28"/>
+          <w:szCs w:val="28"/>
+          <w:rtl w:val="0"/>
+        </w:rPr>
+        <w:t xml:space="preserve">            result = form_teilor(x, n, abs_eps, otn_eps);</w:t>
+      </w:r>
+    </w:p>
+    <w:p>
+      <w:pPr>
+        <w:ind w:left="0" w:right="-39.68503937007875" w:firstLine="0"/>
+        <w:jc w:val="both"/>
+        <w:rPr>
+          <w:rFonts w:ascii="Times New Roman" w:cs="Times New Roman" w:eastAsia="Times New Roman" w:hAnsi="Times New Roman"/>
+          <w:sz w:val="28"/>
+          <w:szCs w:val="28"/>
+        </w:rPr>
+      </w:pPr>
+      <w:r>
+        <w:rPr>
+          <w:rFonts w:ascii="Times New Roman" w:cs="Times New Roman" w:eastAsia="Times New Roman" w:hAnsi="Times New Roman"/>
+          <w:sz w:val="28"/>
+          <w:szCs w:val="28"/>
+          <w:rtl w:val="0"/>
+        </w:rPr>
+        <w:t xml:space="preserve">        }</w:t>
+      </w:r>
+    </w:p>
+    <w:p>
+      <w:pPr>
+        <w:ind w:left="0" w:right="-39.68503937007875" w:firstLine="0"/>
+        <w:jc w:val="both"/>
+        <w:rPr>
+          <w:rFonts w:ascii="Times New Roman" w:cs="Times New Roman" w:eastAsia="Times New Roman" w:hAnsi="Times New Roman"/>
+          <w:sz w:val="28"/>
+          <w:szCs w:val="28"/>
+        </w:rPr>
+      </w:pPr>
+      <w:r>
+        <w:rPr>
+          <w:rFonts w:ascii="Times New Roman" w:cs="Times New Roman" w:eastAsia="Times New Roman" w:hAnsi="Times New Roman"/>
+          <w:sz w:val="28"/>
+          <w:szCs w:val="28"/>
+          <w:rtl w:val="0"/>
+        </w:rPr>
+        <w:t xml:space="preserve">        if (fabs((int)result) &gt;= 10) {</w:t>
+      </w:r>
+    </w:p>
+    <w:p>
+      <w:pPr>
+        <w:ind w:left="0" w:right="-39.68503937007875" w:firstLine="0"/>
+        <w:jc w:val="both"/>
+        <w:rPr>
+          <w:rFonts w:ascii="Times New Roman" w:cs="Times New Roman" w:eastAsia="Times New Roman" w:hAnsi="Times New Roman"/>
+          <w:sz w:val="28"/>
+          <w:szCs w:val="28"/>
+        </w:rPr>
+      </w:pPr>
+      <w:r>
+        <w:rPr>
+          <w:rFonts w:ascii="Times New Roman" w:cs="Times New Roman" w:eastAsia="Times New Roman" w:hAnsi="Times New Roman"/>
+          <w:sz w:val="28"/>
+          <w:szCs w:val="28"/>
+          <w:rtl w:val="0"/>
+        </w:rPr>
+        <w:t xml:space="preserve">            printf("| %.3Lf\t| %.20Lf| %.20Lf|  %d\t |\n",  x, result, func(x), n);</w:t>
+      </w:r>
+    </w:p>
+    <w:p>
+      <w:pPr>
+        <w:ind w:left="0" w:right="-39.68503937007875" w:firstLine="0"/>
+        <w:jc w:val="both"/>
+        <w:rPr>
+          <w:rFonts w:ascii="Times New Roman" w:cs="Times New Roman" w:eastAsia="Times New Roman" w:hAnsi="Times New Roman"/>
+          <w:sz w:val="28"/>
+          <w:szCs w:val="28"/>
+        </w:rPr>
+      </w:pPr>
+      <w:r>
+        <w:rPr>
+          <w:rFonts w:ascii="Times New Roman" w:cs="Times New Roman" w:eastAsia="Times New Roman" w:hAnsi="Times New Roman"/>
+          <w:sz w:val="28"/>
+          <w:szCs w:val="28"/>
+          <w:rtl w:val="0"/>
+        </w:rPr>
+        <w:t xml:space="preserve">        } else {</w:t>
+      </w:r>
+    </w:p>
+    <w:p>
+      <w:pPr>
+        <w:ind w:left="0" w:right="-39.68503937007875" w:firstLine="0"/>
+        <w:jc w:val="both"/>
+        <w:rPr>
+          <w:rFonts w:ascii="Times New Roman" w:cs="Times New Roman" w:eastAsia="Times New Roman" w:hAnsi="Times New Roman"/>
+          <w:sz w:val="28"/>
+          <w:szCs w:val="28"/>
+        </w:rPr>
+      </w:pPr>
+      <w:r>
+        <w:rPr>
+          <w:rFonts w:ascii="Times New Roman" w:cs="Times New Roman" w:eastAsia="Times New Roman" w:hAnsi="Times New Roman"/>
+          <w:sz w:val="28"/>
+          <w:szCs w:val="28"/>
+          <w:rtl w:val="0"/>
+        </w:rPr>
+        <w:t xml:space="preserve">            printf("| %.3Lf\t| %.20Lf | %.20Lf |  %d\t |\n", x, result, func(x), n);</w:t>
+      </w:r>
+    </w:p>
+    <w:p>
+      <w:pPr>
+        <w:ind w:left="0" w:right="-39.68503937007875" w:firstLine="0"/>
+        <w:jc w:val="both"/>
+        <w:rPr>
+          <w:rFonts w:ascii="Times New Roman" w:cs="Times New Roman" w:eastAsia="Times New Roman" w:hAnsi="Times New Roman"/>
+          <w:sz w:val="28"/>
+          <w:szCs w:val="28"/>
+        </w:rPr>
+      </w:pPr>
+      <w:r>
+        <w:rPr>
+          <w:rFonts w:ascii="Times New Roman" w:cs="Times New Roman" w:eastAsia="Times New Roman" w:hAnsi="Times New Roman"/>
+          <w:sz w:val="28"/>
+          <w:szCs w:val="28"/>
+          <w:rtl w:val="0"/>
+        </w:rPr>
+        <w:t xml:space="preserve">        }</w:t>
+      </w:r>
+    </w:p>
+    <w:p>
+      <w:pPr>
+        <w:ind w:left="0" w:right="-39.68503937007875" w:firstLine="0"/>
+        <w:jc w:val="both"/>
+        <w:rPr>
+          <w:rFonts w:ascii="Times New Roman" w:cs="Times New Roman" w:eastAsia="Times New Roman" w:hAnsi="Times New Roman"/>
+          <w:sz w:val="28"/>
+          <w:szCs w:val="28"/>
+        </w:rPr>
+      </w:pPr>
+      <w:r>
+        <w:rPr>
+          <w:rFonts w:ascii="Times New Roman" w:cs="Times New Roman" w:eastAsia="Times New Roman" w:hAnsi="Times New Roman"/>
+          <w:sz w:val="28"/>
+          <w:szCs w:val="28"/>
+          <w:rtl w:val="0"/>
+        </w:rPr>
+        <w:t xml:space="preserve">        result = 0;</w:t>
+      </w:r>
+    </w:p>
+    <w:p>
+      <w:pPr>
+        <w:ind w:left="0" w:right="-39.68503937007875" w:firstLine="0"/>
+        <w:jc w:val="both"/>
+        <w:rPr>
+          <w:rFonts w:ascii="Times New Roman" w:cs="Times New Roman" w:eastAsia="Times New Roman" w:hAnsi="Times New Roman"/>
+          <w:sz w:val="28"/>
+          <w:szCs w:val="28"/>
+        </w:rPr>
+      </w:pPr>
+      <w:r>
+        <w:rPr>
+          <w:rFonts w:ascii="Times New Roman" w:cs="Times New Roman" w:eastAsia="Times New Roman" w:hAnsi="Times New Roman"/>
+          <w:sz w:val="28"/>
+          <w:szCs w:val="28"/>
+          <w:rtl w:val="0"/>
+        </w:rPr>
+        <w:t xml:space="preserve">    }</w:t>
+      </w:r>
+    </w:p>
+    <w:p>
+      <w:pPr>
+        <w:ind w:left="0" w:right="-39.68503937007875" w:firstLine="0"/>
+        <w:jc w:val="both"/>
+        <w:rPr>
+          <w:rFonts w:ascii="Times New Roman" w:cs="Times New Roman" w:eastAsia="Times New Roman" w:hAnsi="Times New Roman"/>
+          <w:sz w:val="28"/>
+          <w:szCs w:val="28"/>
+        </w:rPr>
+      </w:pPr>
+      <w:r>
+        <w:rPr>
+          <w:rFonts w:ascii="Times New Roman" w:cs="Times New Roman" w:eastAsia="Times New Roman" w:hAnsi="Times New Roman"/>
+          <w:sz w:val="28"/>
+          <w:szCs w:val="28"/>
+          <w:rtl w:val="0"/>
+        </w:rPr>
+        <w:t xml:space="preserve">    printf(" -------------------------------------------------------------------------\n");</w:t>
+      </w:r>
+    </w:p>
+    <w:p>
+      <w:pPr>
+        <w:ind w:left="0" w:right="-39.68503937007875" w:firstLine="0"/>
+        <w:jc w:val="both"/>
+        <w:rPr>
+          <w:rFonts w:ascii="Times New Roman" w:cs="Times New Roman" w:eastAsia="Times New Roman" w:hAnsi="Times New Roman"/>
+          <w:sz w:val="28"/>
+          <w:szCs w:val="28"/>
+        </w:rPr>
+      </w:pPr>
+      <w:r>
+        <w:rPr>
+          <w:rFonts w:ascii="Times New Roman" w:cs="Times New Roman" w:eastAsia="Times New Roman" w:hAnsi="Times New Roman"/>
+          <w:sz w:val="28"/>
+          <w:szCs w:val="28"/>
+          <w:rtl w:val="0"/>
+        </w:rPr>
+        <w:t xml:space="preserve">    return 0;</w:t>
+      </w:r>
+    </w:p>
+    <w:p>
+      <w:pPr>
+        <w:ind w:left="0" w:right="-39.68503937007875" w:firstLine="0"/>
+        <w:jc w:val="both"/>
+        <w:rPr>
+          <w:rFonts w:ascii="Times New Roman" w:cs="Times New Roman" w:eastAsia="Times New Roman" w:hAnsi="Times New Roman"/>
+          <w:sz w:val="28"/>
+          <w:szCs w:val="28"/>
+        </w:rPr>
+      </w:pPr>
+      <w:r>
+        <w:rPr>
+          <w:rFonts w:ascii="Times New Roman" w:cs="Times New Roman" w:eastAsia="Times New Roman" w:hAnsi="Times New Roman"/>
+          <w:sz w:val="28"/>
+          <w:szCs w:val="28"/>
+          <w:rtl w:val="0"/>
+        </w:rPr>
+        <w:t xml:space="preserve">}</w:t>
+      </w:r>
+    </w:p>
+    <w:p>
+      <w:pPr>
+        <w:ind w:left="0" w:right="-39.68503937007875" w:firstLine="0"/>
+        <w:jc w:val="both"/>
+        <w:rPr>
+          <w:rFonts w:ascii="Times New Roman" w:cs="Times New Roman" w:eastAsia="Times New Roman" w:hAnsi="Times New Roman"/>
+          <w:sz w:val="28"/>
+          <w:szCs w:val="28"/>
+        </w:rPr>
+      </w:pPr>
+      <w:r>
+        <w:rPr>
+          <w:rtl w:val="0"/>
+        </w:rPr>
+      </w:r>
+    </w:p>
+    <w:p>
+      <w:pPr>
+        <w:ind w:left="0" w:right="-39.68503937007875" w:firstLine="0"/>
+        <w:jc w:val="both"/>
+        <w:rPr>
+          <w:rFonts w:ascii="Times New Roman" w:cs="Times New Roman" w:eastAsia="Times New Roman" w:hAnsi="Times New Roman"/>
+          <w:sz w:val="28"/>
+          <w:szCs w:val="28"/>
         </w:rPr>
       </w:pPr>
       <w:r>
@@ -4332,19 +5521,59 @@
       </w:pPr>
       <w:r>
         <w:rPr>
-          <w:rtl w:val="0"/>
-        </w:rPr>
-      </w:r>
-    </w:p>
-    <w:p>
-      <w:pPr>
-        <w:ind w:left="0" w:right="-39.68503937007875" w:firstLine="0"/>
-        <w:jc w:val="both"/>
-        <w:rPr>
           <w:rFonts w:ascii="Times New Roman" w:cs="Times New Roman" w:eastAsia="Times New Roman" w:hAnsi="Times New Roman"/>
           <w:b w:val="1"/>
           <w:sz w:val="36"/>
           <w:szCs w:val="36"/>
+          <w:rtl w:val="0"/>
+        </w:rPr>
+        <w:t xml:space="preserve">9. Входные данные</w:t>
+      </w:r>
+    </w:p>
+    <w:p>
+      <w:pPr>
+        <w:ind w:left="0" w:right="-39.68503937007875" w:firstLine="0"/>
+        <w:jc w:val="both"/>
+        <w:rPr>
+          <w:rFonts w:ascii="Times New Roman" w:cs="Times New Roman" w:eastAsia="Times New Roman" w:hAnsi="Times New Roman"/>
+          <w:sz w:val="28"/>
+          <w:szCs w:val="28"/>
+        </w:rPr>
+      </w:pPr>
+      <w:r>
+        <w:rPr>
+          <w:rtl w:val="0"/>
+        </w:rPr>
+      </w:r>
+    </w:p>
+    <w:p>
+      <w:pPr>
+        <w:ind w:left="0" w:right="-39.68503937007875" w:firstLine="0"/>
+        <w:jc w:val="both"/>
+        <w:rPr>
+          <w:rFonts w:ascii="Times New Roman" w:cs="Times New Roman" w:eastAsia="Times New Roman" w:hAnsi="Times New Roman"/>
+          <w:sz w:val="28"/>
+          <w:szCs w:val="28"/>
+        </w:rPr>
+      </w:pPr>
+      <w:r>
+        <w:rPr>
+          <w:rFonts w:ascii="Times New Roman" w:cs="Times New Roman" w:eastAsia="Times New Roman" w:hAnsi="Times New Roman"/>
+          <w:sz w:val="28"/>
+          <w:szCs w:val="28"/>
+          <w:rtl w:val="0"/>
+        </w:rPr>
+        <w:t xml:space="preserve">На вход подается одно число n (3, 8, 15)</w:t>
+      </w:r>
+    </w:p>
+    <w:p>
+      <w:pPr>
+        <w:ind w:left="0" w:right="-39.68503937007875" w:firstLine="0"/>
+        <w:jc w:val="both"/>
+        <w:rPr>
+          <w:rFonts w:ascii="Times New Roman" w:cs="Times New Roman" w:eastAsia="Times New Roman" w:hAnsi="Times New Roman"/>
+          <w:sz w:val="28"/>
+          <w:szCs w:val="28"/>
         </w:rPr>
       </w:pPr>
       <w:r>
@@ -4413,1359 +5642,6 @@
           <w:b w:val="1"/>
           <w:sz w:val="36"/>
           <w:szCs w:val="36"/>
-        </w:rPr>
-      </w:pPr>
-      <w:r>
-        <w:rPr>
-          <w:rFonts w:ascii="Times New Roman" w:cs="Times New Roman" w:eastAsia="Times New Roman" w:hAnsi="Times New Roman"/>
-          <w:b w:val="1"/>
-          <w:sz w:val="36"/>
-          <w:szCs w:val="36"/>
-          <w:rtl w:val="0"/>
-        </w:rPr>
-        <w:t xml:space="preserve">8</w:t>
-      </w:r>
-      <w:r>
-        <w:rPr>
-          <w:rFonts w:ascii="Times New Roman" w:cs="Times New Roman" w:eastAsia="Times New Roman" w:hAnsi="Times New Roman"/>
-          <w:b w:val="1"/>
-          <w:sz w:val="36"/>
-          <w:szCs w:val="36"/>
-          <w:rtl w:val="0"/>
-        </w:rPr>
-        <w:t xml:space="preserve">. Протокол</w:t>
-      </w:r>
-    </w:p>
-    <w:p>
-      <w:pPr>
-        <w:ind w:left="0" w:right="-39.68503937007875" w:firstLine="0"/>
-        <w:jc w:val="both"/>
-        <w:rPr>
-          <w:rFonts w:ascii="Times New Roman" w:cs="Times New Roman" w:eastAsia="Times New Roman" w:hAnsi="Times New Roman"/>
-          <w:sz w:val="28"/>
-          <w:szCs w:val="28"/>
-        </w:rPr>
-      </w:pPr>
-      <w:r>
-        <w:rPr>
-          <w:rtl w:val="0"/>
-        </w:rPr>
-      </w:r>
-    </w:p>
-    <w:p>
-      <w:pPr>
-        <w:ind w:left="0" w:right="-39.68503937007875" w:firstLine="0"/>
-        <w:jc w:val="both"/>
-        <w:rPr>
-          <w:rFonts w:ascii="Times New Roman" w:cs="Times New Roman" w:eastAsia="Times New Roman" w:hAnsi="Times New Roman"/>
-          <w:sz w:val="28"/>
-          <w:szCs w:val="28"/>
-        </w:rPr>
-      </w:pPr>
-      <w:r>
-        <w:rPr>
-          <w:rFonts w:ascii="Times New Roman" w:cs="Times New Roman" w:eastAsia="Times New Roman" w:hAnsi="Times New Roman"/>
-          <w:sz w:val="28"/>
-          <w:szCs w:val="28"/>
-          <w:rtl w:val="0"/>
-        </w:rPr>
-        <w:t xml:space="preserve">Код программы:</w:t>
-      </w:r>
-    </w:p>
-    <w:p>
-      <w:pPr>
-        <w:ind w:left="0" w:right="-39.68503937007875" w:firstLine="0"/>
-        <w:jc w:val="both"/>
-        <w:rPr>
-          <w:rFonts w:ascii="Times New Roman" w:cs="Times New Roman" w:eastAsia="Times New Roman" w:hAnsi="Times New Roman"/>
-          <w:sz w:val="28"/>
-          <w:szCs w:val="28"/>
-        </w:rPr>
-      </w:pPr>
-      <w:r>
-        <w:rPr>
-          <w:rtl w:val="0"/>
-        </w:rPr>
-      </w:r>
-    </w:p>
-    <w:p>
-      <w:pPr>
-        <w:ind w:left="0" w:right="-39.68503937007875" w:firstLine="0"/>
-        <w:jc w:val="both"/>
-        <w:rPr>
-          <w:rFonts w:ascii="Times New Roman" w:cs="Times New Roman" w:eastAsia="Times New Roman" w:hAnsi="Times New Roman"/>
-          <w:sz w:val="28"/>
-          <w:szCs w:val="28"/>
-        </w:rPr>
-      </w:pPr>
-      <w:r>
-        <w:rPr>
-          <w:rFonts w:ascii="Times New Roman" w:cs="Times New Roman" w:eastAsia="Times New Roman" w:hAnsi="Times New Roman"/>
-          <w:sz w:val="28"/>
-          <w:szCs w:val="28"/>
-          <w:rtl w:val="0"/>
-        </w:rPr>
-        <w:t xml:space="preserve">#include &lt;stdio.h&gt;</w:t>
-      </w:r>
-    </w:p>
-    <w:p>
-      <w:pPr>
-        <w:ind w:left="0" w:right="-39.68503937007875" w:firstLine="0"/>
-        <w:jc w:val="both"/>
-        <w:rPr>
-          <w:rFonts w:ascii="Times New Roman" w:cs="Times New Roman" w:eastAsia="Times New Roman" w:hAnsi="Times New Roman"/>
-          <w:sz w:val="28"/>
-          <w:szCs w:val="28"/>
-        </w:rPr>
-      </w:pPr>
-      <w:r>
-        <w:rPr>
-          <w:rFonts w:ascii="Times New Roman" w:cs="Times New Roman" w:eastAsia="Times New Roman" w:hAnsi="Times New Roman"/>
-          <w:sz w:val="28"/>
-          <w:szCs w:val="28"/>
-          <w:rtl w:val="0"/>
-        </w:rPr>
-        <w:t xml:space="preserve">#include &lt;math.h&gt;</w:t>
-      </w:r>
-    </w:p>
-    <w:p>
-      <w:pPr>
-        <w:ind w:left="0" w:right="-39.68503937007875" w:firstLine="0"/>
-        <w:jc w:val="both"/>
-        <w:rPr>
-          <w:rFonts w:ascii="Times New Roman" w:cs="Times New Roman" w:eastAsia="Times New Roman" w:hAnsi="Times New Roman"/>
-          <w:sz w:val="28"/>
-          <w:szCs w:val="28"/>
-        </w:rPr>
-      </w:pPr>
-      <w:r>
-        <w:rPr>
-          <w:rtl w:val="0"/>
-        </w:rPr>
-      </w:r>
-    </w:p>
-    <w:p>
-      <w:pPr>
-        <w:ind w:left="0" w:right="-39.68503937007875" w:firstLine="0"/>
-        <w:jc w:val="both"/>
-        <w:rPr>
-          <w:rFonts w:ascii="Times New Roman" w:cs="Times New Roman" w:eastAsia="Times New Roman" w:hAnsi="Times New Roman"/>
-          <w:sz w:val="28"/>
-          <w:szCs w:val="28"/>
-        </w:rPr>
-      </w:pPr>
-      <w:r>
-        <w:rPr>
-          <w:rFonts w:ascii="Times New Roman" w:cs="Times New Roman" w:eastAsia="Times New Roman" w:hAnsi="Times New Roman"/>
-          <w:sz w:val="28"/>
-          <w:szCs w:val="28"/>
-          <w:rtl w:val="0"/>
-        </w:rPr>
-        <w:t xml:space="preserve">int MAX_ITER = 100;</w:t>
-      </w:r>
-    </w:p>
-    <w:p>
-      <w:pPr>
-        <w:ind w:left="0" w:right="-39.68503937007875" w:firstLine="0"/>
-        <w:jc w:val="both"/>
-        <w:rPr>
-          <w:rFonts w:ascii="Times New Roman" w:cs="Times New Roman" w:eastAsia="Times New Roman" w:hAnsi="Times New Roman"/>
-          <w:sz w:val="28"/>
-          <w:szCs w:val="28"/>
-        </w:rPr>
-      </w:pPr>
-      <w:r>
-        <w:rPr>
-          <w:rtl w:val="0"/>
-        </w:rPr>
-      </w:r>
-    </w:p>
-    <w:p>
-      <w:pPr>
-        <w:ind w:left="0" w:right="-39.68503937007875" w:firstLine="0"/>
-        <w:jc w:val="both"/>
-        <w:rPr>
-          <w:rFonts w:ascii="Times New Roman" w:cs="Times New Roman" w:eastAsia="Times New Roman" w:hAnsi="Times New Roman"/>
-          <w:sz w:val="28"/>
-          <w:szCs w:val="28"/>
-        </w:rPr>
-      </w:pPr>
-      <w:r>
-        <w:rPr>
-          <w:rFonts w:ascii="Times New Roman" w:cs="Times New Roman" w:eastAsia="Times New Roman" w:hAnsi="Times New Roman"/>
-          <w:sz w:val="28"/>
-          <w:szCs w:val="28"/>
-          <w:rtl w:val="0"/>
-        </w:rPr>
-        <w:t xml:space="preserve">double machine_eps() {</w:t>
-      </w:r>
-    </w:p>
-    <w:p>
-      <w:pPr>
-        <w:ind w:left="0" w:right="-39.68503937007875" w:firstLine="0"/>
-        <w:jc w:val="both"/>
-        <w:rPr>
-          <w:rFonts w:ascii="Times New Roman" w:cs="Times New Roman" w:eastAsia="Times New Roman" w:hAnsi="Times New Roman"/>
-          <w:sz w:val="28"/>
-          <w:szCs w:val="28"/>
-        </w:rPr>
-      </w:pPr>
-      <w:r>
-        <w:rPr>
-          <w:rFonts w:ascii="Times New Roman" w:cs="Times New Roman" w:eastAsia="Times New Roman" w:hAnsi="Times New Roman"/>
-          <w:sz w:val="28"/>
-          <w:szCs w:val="28"/>
-          <w:rtl w:val="0"/>
-        </w:rPr>
-        <w:t xml:space="preserve">    double eps = 1.0;</w:t>
-      </w:r>
-    </w:p>
-    <w:p>
-      <w:pPr>
-        <w:ind w:left="0" w:right="-39.68503937007875" w:firstLine="0"/>
-        <w:jc w:val="both"/>
-        <w:rPr>
-          <w:rFonts w:ascii="Times New Roman" w:cs="Times New Roman" w:eastAsia="Times New Roman" w:hAnsi="Times New Roman"/>
-          <w:sz w:val="28"/>
-          <w:szCs w:val="28"/>
-        </w:rPr>
-      </w:pPr>
-      <w:r>
-        <w:rPr>
-          <w:rFonts w:ascii="Times New Roman" w:cs="Times New Roman" w:eastAsia="Times New Roman" w:hAnsi="Times New Roman"/>
-          <w:sz w:val="28"/>
-          <w:szCs w:val="28"/>
-          <w:rtl w:val="0"/>
-        </w:rPr>
-        <w:t xml:space="preserve">    while ((1 + eps/2.0) != 1) {</w:t>
-      </w:r>
-    </w:p>
-    <w:p>
-      <w:pPr>
-        <w:ind w:left="0" w:right="-39.68503937007875" w:firstLine="0"/>
-        <w:jc w:val="both"/>
-        <w:rPr>
-          <w:rFonts w:ascii="Times New Roman" w:cs="Times New Roman" w:eastAsia="Times New Roman" w:hAnsi="Times New Roman"/>
-          <w:sz w:val="28"/>
-          <w:szCs w:val="28"/>
-        </w:rPr>
-      </w:pPr>
-      <w:r>
-        <w:rPr>
-          <w:rFonts w:ascii="Times New Roman" w:cs="Times New Roman" w:eastAsia="Times New Roman" w:hAnsi="Times New Roman"/>
-          <w:sz w:val="28"/>
-          <w:szCs w:val="28"/>
-          <w:rtl w:val="0"/>
-        </w:rPr>
-        <w:t xml:space="preserve">        eps /= 2.0;</w:t>
-      </w:r>
-    </w:p>
-    <w:p>
-      <w:pPr>
-        <w:ind w:left="0" w:right="-39.68503937007875" w:firstLine="0"/>
-        <w:jc w:val="both"/>
-        <w:rPr>
-          <w:rFonts w:ascii="Times New Roman" w:cs="Times New Roman" w:eastAsia="Times New Roman" w:hAnsi="Times New Roman"/>
-          <w:sz w:val="28"/>
-          <w:szCs w:val="28"/>
-        </w:rPr>
-      </w:pPr>
-      <w:r>
-        <w:rPr>
-          <w:rFonts w:ascii="Times New Roman" w:cs="Times New Roman" w:eastAsia="Times New Roman" w:hAnsi="Times New Roman"/>
-          <w:sz w:val="28"/>
-          <w:szCs w:val="28"/>
-          <w:rtl w:val="0"/>
-        </w:rPr>
-        <w:t xml:space="preserve">    }</w:t>
-      </w:r>
-    </w:p>
-    <w:p>
-      <w:pPr>
-        <w:ind w:left="0" w:right="-39.68503937007875" w:firstLine="0"/>
-        <w:jc w:val="both"/>
-        <w:rPr>
-          <w:rFonts w:ascii="Times New Roman" w:cs="Times New Roman" w:eastAsia="Times New Roman" w:hAnsi="Times New Roman"/>
-          <w:sz w:val="28"/>
-          <w:szCs w:val="28"/>
-        </w:rPr>
-      </w:pPr>
-      <w:r>
-        <w:rPr>
-          <w:rFonts w:ascii="Times New Roman" w:cs="Times New Roman" w:eastAsia="Times New Roman" w:hAnsi="Times New Roman"/>
-          <w:sz w:val="28"/>
-          <w:szCs w:val="28"/>
-          <w:rtl w:val="0"/>
-        </w:rPr>
-        <w:t xml:space="preserve">    return eps;</w:t>
-      </w:r>
-    </w:p>
-    <w:p>
-      <w:pPr>
-        <w:ind w:left="0" w:right="-39.68503937007875" w:firstLine="0"/>
-        <w:jc w:val="both"/>
-        <w:rPr>
-          <w:rFonts w:ascii="Times New Roman" w:cs="Times New Roman" w:eastAsia="Times New Roman" w:hAnsi="Times New Roman"/>
-          <w:sz w:val="28"/>
-          <w:szCs w:val="28"/>
-        </w:rPr>
-      </w:pPr>
-      <w:r>
-        <w:rPr>
-          <w:rFonts w:ascii="Times New Roman" w:cs="Times New Roman" w:eastAsia="Times New Roman" w:hAnsi="Times New Roman"/>
-          <w:sz w:val="28"/>
-          <w:szCs w:val="28"/>
-          <w:rtl w:val="0"/>
-        </w:rPr>
-        <w:t xml:space="preserve">}</w:t>
-      </w:r>
-    </w:p>
-    <w:p>
-      <w:pPr>
-        <w:ind w:left="0" w:right="-39.68503937007875" w:firstLine="0"/>
-        <w:jc w:val="both"/>
-        <w:rPr>
-          <w:rFonts w:ascii="Times New Roman" w:cs="Times New Roman" w:eastAsia="Times New Roman" w:hAnsi="Times New Roman"/>
-          <w:sz w:val="28"/>
-          <w:szCs w:val="28"/>
-        </w:rPr>
-      </w:pPr>
-      <w:r>
-        <w:rPr>
-          <w:rtl w:val="0"/>
-        </w:rPr>
-      </w:r>
-    </w:p>
-    <w:p>
-      <w:pPr>
-        <w:ind w:left="0" w:right="-39.68503937007875" w:firstLine="0"/>
-        <w:jc w:val="both"/>
-        <w:rPr>
-          <w:rFonts w:ascii="Times New Roman" w:cs="Times New Roman" w:eastAsia="Times New Roman" w:hAnsi="Times New Roman"/>
-          <w:sz w:val="28"/>
-          <w:szCs w:val="28"/>
-        </w:rPr>
-      </w:pPr>
-      <w:r>
-        <w:rPr>
-          <w:rFonts w:ascii="Times New Roman" w:cs="Times New Roman" w:eastAsia="Times New Roman" w:hAnsi="Times New Roman"/>
-          <w:sz w:val="28"/>
-          <w:szCs w:val="28"/>
-          <w:rtl w:val="0"/>
-        </w:rPr>
-        <w:t xml:space="preserve">long double func(long double x) {</w:t>
-      </w:r>
-    </w:p>
-    <w:p>
-      <w:pPr>
-        <w:ind w:left="0" w:right="-39.68503937007875" w:firstLine="0"/>
-        <w:jc w:val="both"/>
-        <w:rPr>
-          <w:rFonts w:ascii="Times New Roman" w:cs="Times New Roman" w:eastAsia="Times New Roman" w:hAnsi="Times New Roman"/>
-          <w:sz w:val="28"/>
-          <w:szCs w:val="28"/>
-        </w:rPr>
-      </w:pPr>
-      <w:r>
-        <w:rPr>
-          <w:rFonts w:ascii="Times New Roman" w:cs="Times New Roman" w:eastAsia="Times New Roman" w:hAnsi="Times New Roman"/>
-          <w:sz w:val="28"/>
-          <w:szCs w:val="28"/>
-          <w:rtl w:val="0"/>
-        </w:rPr>
-        <w:t xml:space="preserve">    return (2 * x - 3) / ((x - 1) * (x - 1));</w:t>
-      </w:r>
-    </w:p>
-    <w:p>
-      <w:pPr>
-        <w:ind w:left="0" w:right="-39.68503937007875" w:firstLine="0"/>
-        <w:jc w:val="both"/>
-        <w:rPr>
-          <w:rFonts w:ascii="Times New Roman" w:cs="Times New Roman" w:eastAsia="Times New Roman" w:hAnsi="Times New Roman"/>
-          <w:sz w:val="28"/>
-          <w:szCs w:val="28"/>
-        </w:rPr>
-      </w:pPr>
-      <w:r>
-        <w:rPr>
-          <w:rFonts w:ascii="Times New Roman" w:cs="Times New Roman" w:eastAsia="Times New Roman" w:hAnsi="Times New Roman"/>
-          <w:sz w:val="28"/>
-          <w:szCs w:val="28"/>
-          <w:rtl w:val="0"/>
-        </w:rPr>
-        <w:t xml:space="preserve">}</w:t>
-      </w:r>
-    </w:p>
-    <w:p>
-      <w:pPr>
-        <w:ind w:left="0" w:right="-39.68503937007875" w:firstLine="0"/>
-        <w:jc w:val="both"/>
-        <w:rPr>
-          <w:rFonts w:ascii="Times New Roman" w:cs="Times New Roman" w:eastAsia="Times New Roman" w:hAnsi="Times New Roman"/>
-          <w:sz w:val="28"/>
-          <w:szCs w:val="28"/>
-        </w:rPr>
-      </w:pPr>
-      <w:r>
-        <w:rPr>
-          <w:rtl w:val="0"/>
-        </w:rPr>
-      </w:r>
-    </w:p>
-    <w:p>
-      <w:pPr>
-        <w:ind w:left="0" w:right="-39.68503937007875" w:firstLine="0"/>
-        <w:jc w:val="both"/>
-        <w:rPr>
-          <w:rFonts w:ascii="Times New Roman" w:cs="Times New Roman" w:eastAsia="Times New Roman" w:hAnsi="Times New Roman"/>
-          <w:sz w:val="28"/>
-          <w:szCs w:val="28"/>
-        </w:rPr>
-      </w:pPr>
-      <w:r>
-        <w:rPr>
-          <w:rFonts w:ascii="Times New Roman" w:cs="Times New Roman" w:eastAsia="Times New Roman" w:hAnsi="Times New Roman"/>
-          <w:sz w:val="28"/>
-          <w:szCs w:val="28"/>
-          <w:rtl w:val="0"/>
-        </w:rPr>
-        <w:t xml:space="preserve">long double form_teilor(long double x, int n){</w:t>
-      </w:r>
-    </w:p>
-    <w:p>
-      <w:pPr>
-        <w:ind w:left="0" w:right="-39.68503937007875" w:firstLine="0"/>
-        <w:jc w:val="both"/>
-        <w:rPr>
-          <w:rFonts w:ascii="Times New Roman" w:cs="Times New Roman" w:eastAsia="Times New Roman" w:hAnsi="Times New Roman"/>
-          <w:sz w:val="28"/>
-          <w:szCs w:val="28"/>
-        </w:rPr>
-      </w:pPr>
-      <w:r>
-        <w:rPr>
-          <w:rFonts w:ascii="Times New Roman" w:cs="Times New Roman" w:eastAsia="Times New Roman" w:hAnsi="Times New Roman"/>
-          <w:sz w:val="28"/>
-          <w:szCs w:val="28"/>
-          <w:rtl w:val="0"/>
-        </w:rPr>
-        <w:t xml:space="preserve">    long double sum = 0;</w:t>
-      </w:r>
-    </w:p>
-    <w:p>
-      <w:pPr>
-        <w:ind w:left="0" w:right="-39.68503937007875" w:firstLine="0"/>
-        <w:jc w:val="both"/>
-        <w:rPr>
-          <w:rFonts w:ascii="Times New Roman" w:cs="Times New Roman" w:eastAsia="Times New Roman" w:hAnsi="Times New Roman"/>
-          <w:sz w:val="28"/>
-          <w:szCs w:val="28"/>
-        </w:rPr>
-      </w:pPr>
-      <w:r>
-        <w:rPr>
-          <w:rFonts w:ascii="Times New Roman" w:cs="Times New Roman" w:eastAsia="Times New Roman" w:hAnsi="Times New Roman"/>
-          <w:sz w:val="28"/>
-          <w:szCs w:val="28"/>
-          <w:rtl w:val="0"/>
-        </w:rPr>
-        <w:t xml:space="preserve">    for (long double i = -(n + 3); i &lt;= -3; i++){</w:t>
-      </w:r>
-    </w:p>
-    <w:p>
-      <w:pPr>
-        <w:ind w:left="0" w:right="-39.68503937007875" w:firstLine="0"/>
-        <w:jc w:val="both"/>
-        <w:rPr>
-          <w:rFonts w:ascii="Times New Roman" w:cs="Times New Roman" w:eastAsia="Times New Roman" w:hAnsi="Times New Roman"/>
-          <w:sz w:val="28"/>
-          <w:szCs w:val="28"/>
-        </w:rPr>
-      </w:pPr>
-      <w:r>
-        <w:rPr>
-          <w:rFonts w:ascii="Times New Roman" w:cs="Times New Roman" w:eastAsia="Times New Roman" w:hAnsi="Times New Roman"/>
-          <w:sz w:val="28"/>
-          <w:szCs w:val="28"/>
-          <w:rtl w:val="0"/>
-        </w:rPr>
-        <w:t xml:space="preserve">        sum *= x;</w:t>
-      </w:r>
-    </w:p>
-    <w:p>
-      <w:pPr>
-        <w:ind w:left="0" w:right="-39.68503937007875" w:firstLine="0"/>
-        <w:jc w:val="both"/>
-        <w:rPr>
-          <w:rFonts w:ascii="Times New Roman" w:cs="Times New Roman" w:eastAsia="Times New Roman" w:hAnsi="Times New Roman"/>
-          <w:sz w:val="28"/>
-          <w:szCs w:val="28"/>
-        </w:rPr>
-      </w:pPr>
-      <w:r>
-        <w:rPr>
-          <w:rFonts w:ascii="Times New Roman" w:cs="Times New Roman" w:eastAsia="Times New Roman" w:hAnsi="Times New Roman"/>
-          <w:sz w:val="28"/>
-          <w:szCs w:val="28"/>
-          <w:rtl w:val="0"/>
-        </w:rPr>
-        <w:t xml:space="preserve">        sum += i;</w:t>
-      </w:r>
-    </w:p>
-    <w:p>
-      <w:pPr>
-        <w:ind w:left="0" w:right="-39.68503937007875" w:firstLine="0"/>
-        <w:jc w:val="both"/>
-        <w:rPr>
-          <w:rFonts w:ascii="Times New Roman" w:cs="Times New Roman" w:eastAsia="Times New Roman" w:hAnsi="Times New Roman"/>
-          <w:sz w:val="28"/>
-          <w:szCs w:val="28"/>
-        </w:rPr>
-      </w:pPr>
-      <w:r>
-        <w:rPr>
-          <w:rFonts w:ascii="Times New Roman" w:cs="Times New Roman" w:eastAsia="Times New Roman" w:hAnsi="Times New Roman"/>
-          <w:sz w:val="28"/>
-          <w:szCs w:val="28"/>
-          <w:rtl w:val="0"/>
-        </w:rPr>
-        <w:t xml:space="preserve">    }</w:t>
-      </w:r>
-    </w:p>
-    <w:p>
-      <w:pPr>
-        <w:ind w:left="0" w:right="-39.68503937007875" w:firstLine="0"/>
-        <w:jc w:val="both"/>
-        <w:rPr>
-          <w:rFonts w:ascii="Times New Roman" w:cs="Times New Roman" w:eastAsia="Times New Roman" w:hAnsi="Times New Roman"/>
-          <w:sz w:val="28"/>
-          <w:szCs w:val="28"/>
-        </w:rPr>
-      </w:pPr>
-      <w:r>
-        <w:rPr>
-          <w:rFonts w:ascii="Times New Roman" w:cs="Times New Roman" w:eastAsia="Times New Roman" w:hAnsi="Times New Roman"/>
-          <w:sz w:val="28"/>
-          <w:szCs w:val="28"/>
-          <w:rtl w:val="0"/>
-        </w:rPr>
-        <w:t xml:space="preserve">    return sum;</w:t>
-      </w:r>
-    </w:p>
-    <w:p>
-      <w:pPr>
-        <w:ind w:left="0" w:right="-39.68503937007875" w:firstLine="0"/>
-        <w:jc w:val="both"/>
-        <w:rPr>
-          <w:rFonts w:ascii="Times New Roman" w:cs="Times New Roman" w:eastAsia="Times New Roman" w:hAnsi="Times New Roman"/>
-          <w:sz w:val="28"/>
-          <w:szCs w:val="28"/>
-        </w:rPr>
-      </w:pPr>
-      <w:r>
-        <w:rPr>
-          <w:rFonts w:ascii="Times New Roman" w:cs="Times New Roman" w:eastAsia="Times New Roman" w:hAnsi="Times New Roman"/>
-          <w:sz w:val="28"/>
-          <w:szCs w:val="28"/>
-          <w:rtl w:val="0"/>
-        </w:rPr>
-        <w:t xml:space="preserve">}</w:t>
-      </w:r>
-    </w:p>
-    <w:p>
-      <w:pPr>
-        <w:ind w:left="0" w:right="-39.68503937007875" w:firstLine="0"/>
-        <w:jc w:val="both"/>
-        <w:rPr>
-          <w:rFonts w:ascii="Times New Roman" w:cs="Times New Roman" w:eastAsia="Times New Roman" w:hAnsi="Times New Roman"/>
-          <w:sz w:val="28"/>
-          <w:szCs w:val="28"/>
-        </w:rPr>
-      </w:pPr>
-      <w:r>
-        <w:rPr>
-          <w:rtl w:val="0"/>
-        </w:rPr>
-      </w:r>
-    </w:p>
-    <w:p>
-      <w:pPr>
-        <w:ind w:left="0" w:right="-39.68503937007875" w:firstLine="0"/>
-        <w:jc w:val="both"/>
-        <w:rPr>
-          <w:rFonts w:ascii="Times New Roman" w:cs="Times New Roman" w:eastAsia="Times New Roman" w:hAnsi="Times New Roman"/>
-          <w:sz w:val="28"/>
-          <w:szCs w:val="28"/>
-        </w:rPr>
-      </w:pPr>
-      <w:r>
-        <w:rPr>
-          <w:rFonts w:ascii="Times New Roman" w:cs="Times New Roman" w:eastAsia="Times New Roman" w:hAnsi="Times New Roman"/>
-          <w:sz w:val="28"/>
-          <w:szCs w:val="28"/>
-          <w:rtl w:val="0"/>
-        </w:rPr>
-        <w:t xml:space="preserve">int main() {</w:t>
-      </w:r>
-    </w:p>
-    <w:p>
-      <w:pPr>
-        <w:ind w:left="0" w:right="-39.68503937007875" w:firstLine="0"/>
-        <w:jc w:val="both"/>
-        <w:rPr>
-          <w:rFonts w:ascii="Times New Roman" w:cs="Times New Roman" w:eastAsia="Times New Roman" w:hAnsi="Times New Roman"/>
-          <w:sz w:val="28"/>
-          <w:szCs w:val="28"/>
-        </w:rPr>
-      </w:pPr>
-      <w:r>
-        <w:rPr>
-          <w:rFonts w:ascii="Times New Roman" w:cs="Times New Roman" w:eastAsia="Times New Roman" w:hAnsi="Times New Roman"/>
-          <w:sz w:val="28"/>
-          <w:szCs w:val="28"/>
-          <w:rtl w:val="0"/>
-        </w:rPr>
-        <w:t xml:space="preserve">    long double b = 0.6, step, result;</w:t>
-      </w:r>
-    </w:p>
-    <w:p>
-      <w:pPr>
-        <w:ind w:left="0" w:right="-39.68503937007875" w:firstLine="0"/>
-        <w:jc w:val="both"/>
-        <w:rPr>
-          <w:rFonts w:ascii="Times New Roman" w:cs="Times New Roman" w:eastAsia="Times New Roman" w:hAnsi="Times New Roman"/>
-          <w:sz w:val="28"/>
-          <w:szCs w:val="28"/>
-        </w:rPr>
-      </w:pPr>
-      <w:r>
-        <w:rPr>
-          <w:rFonts w:ascii="Times New Roman" w:cs="Times New Roman" w:eastAsia="Times New Roman" w:hAnsi="Times New Roman"/>
-          <w:sz w:val="28"/>
-          <w:szCs w:val="28"/>
-          <w:rtl w:val="0"/>
-        </w:rPr>
-        <w:t xml:space="preserve">    long double a = 0.1;</w:t>
-      </w:r>
-    </w:p>
-    <w:p>
-      <w:pPr>
-        <w:ind w:left="0" w:right="-39.68503937007875" w:firstLine="0"/>
-        <w:jc w:val="both"/>
-        <w:rPr>
-          <w:rFonts w:ascii="Times New Roman" w:cs="Times New Roman" w:eastAsia="Times New Roman" w:hAnsi="Times New Roman"/>
-          <w:sz w:val="28"/>
-          <w:szCs w:val="28"/>
-        </w:rPr>
-      </w:pPr>
-      <w:r>
-        <w:rPr>
-          <w:rFonts w:ascii="Times New Roman" w:cs="Times New Roman" w:eastAsia="Times New Roman" w:hAnsi="Times New Roman"/>
-          <w:sz w:val="28"/>
-          <w:szCs w:val="28"/>
-          <w:rtl w:val="0"/>
-        </w:rPr>
-        <w:t xml:space="preserve">    int n;</w:t>
-      </w:r>
-    </w:p>
-    <w:p>
-      <w:pPr>
-        <w:ind w:left="0" w:right="-39.68503937007875" w:firstLine="0"/>
-        <w:jc w:val="both"/>
-        <w:rPr>
-          <w:rFonts w:ascii="Times New Roman" w:cs="Times New Roman" w:eastAsia="Times New Roman" w:hAnsi="Times New Roman"/>
-          <w:sz w:val="28"/>
-          <w:szCs w:val="28"/>
-        </w:rPr>
-      </w:pPr>
-      <w:r>
-        <w:rPr>
-          <w:rFonts w:ascii="Times New Roman" w:cs="Times New Roman" w:eastAsia="Times New Roman" w:hAnsi="Times New Roman"/>
-          <w:sz w:val="28"/>
-          <w:szCs w:val="28"/>
-          <w:rtl w:val="0"/>
-        </w:rPr>
-        <w:t xml:space="preserve">    double abs_eps = machine_eps();</w:t>
-      </w:r>
-    </w:p>
-    <w:p>
-      <w:pPr>
-        <w:ind w:left="0" w:right="-39.68503937007875" w:firstLine="0"/>
-        <w:jc w:val="both"/>
-        <w:rPr>
-          <w:rFonts w:ascii="Times New Roman" w:cs="Times New Roman" w:eastAsia="Times New Roman" w:hAnsi="Times New Roman"/>
-          <w:sz w:val="28"/>
-          <w:szCs w:val="28"/>
-        </w:rPr>
-      </w:pPr>
-      <w:r>
-        <w:rPr>
-          <w:rFonts w:ascii="Times New Roman" w:cs="Times New Roman" w:eastAsia="Times New Roman" w:hAnsi="Times New Roman"/>
-          <w:sz w:val="28"/>
-          <w:szCs w:val="28"/>
-          <w:rtl w:val="0"/>
-        </w:rPr>
-        <w:t xml:space="preserve">    double otn_eps = sqrt(abs_eps);</w:t>
-      </w:r>
-    </w:p>
-    <w:p>
-      <w:pPr>
-        <w:ind w:left="0" w:right="-39.68503937007875" w:firstLine="0"/>
-        <w:jc w:val="both"/>
-        <w:rPr>
-          <w:rFonts w:ascii="Times New Roman" w:cs="Times New Roman" w:eastAsia="Times New Roman" w:hAnsi="Times New Roman"/>
-          <w:sz w:val="28"/>
-          <w:szCs w:val="28"/>
-        </w:rPr>
-      </w:pPr>
-      <w:r>
-        <w:rPr>
-          <w:rFonts w:ascii="Times New Roman" w:cs="Times New Roman" w:eastAsia="Times New Roman" w:hAnsi="Times New Roman"/>
-          <w:sz w:val="28"/>
-          <w:szCs w:val="28"/>
-          <w:rtl w:val="0"/>
-        </w:rPr>
-        <w:t xml:space="preserve">    printf("Print the iterations: ");</w:t>
-      </w:r>
-    </w:p>
-    <w:p>
-      <w:pPr>
-        <w:ind w:left="0" w:right="-39.68503937007875" w:firstLine="0"/>
-        <w:jc w:val="both"/>
-        <w:rPr>
-          <w:rFonts w:ascii="Times New Roman" w:cs="Times New Roman" w:eastAsia="Times New Roman" w:hAnsi="Times New Roman"/>
-          <w:sz w:val="28"/>
-          <w:szCs w:val="28"/>
-        </w:rPr>
-      </w:pPr>
-      <w:r>
-        <w:rPr>
-          <w:rFonts w:ascii="Times New Roman" w:cs="Times New Roman" w:eastAsia="Times New Roman" w:hAnsi="Times New Roman"/>
-          <w:sz w:val="28"/>
-          <w:szCs w:val="28"/>
-          <w:rtl w:val="0"/>
-        </w:rPr>
-        <w:t xml:space="preserve">    scanf("%Lf", &amp;step);</w:t>
-      </w:r>
-    </w:p>
-    <w:p>
-      <w:pPr>
-        <w:ind w:left="0" w:right="-39.68503937007875" w:firstLine="0"/>
-        <w:jc w:val="both"/>
-        <w:rPr>
-          <w:rFonts w:ascii="Times New Roman" w:cs="Times New Roman" w:eastAsia="Times New Roman" w:hAnsi="Times New Roman"/>
-          <w:sz w:val="28"/>
-          <w:szCs w:val="28"/>
-        </w:rPr>
-      </w:pPr>
-      <w:r>
-        <w:rPr>
-          <w:rFonts w:ascii="Times New Roman" w:cs="Times New Roman" w:eastAsia="Times New Roman" w:hAnsi="Times New Roman"/>
-          <w:sz w:val="28"/>
-          <w:szCs w:val="28"/>
-          <w:rtl w:val="0"/>
-        </w:rPr>
-        <w:t xml:space="preserve">    </w:t>
-      </w:r>
-    </w:p>
-    <w:p>
-      <w:pPr>
-        <w:ind w:left="0" w:right="-39.68503937007875" w:firstLine="0"/>
-        <w:jc w:val="both"/>
-        <w:rPr>
-          <w:rFonts w:ascii="Times New Roman" w:cs="Times New Roman" w:eastAsia="Times New Roman" w:hAnsi="Times New Roman"/>
-          <w:sz w:val="28"/>
-          <w:szCs w:val="28"/>
-        </w:rPr>
-      </w:pPr>
-      <w:r>
-        <w:rPr>
-          <w:rFonts w:ascii="Times New Roman" w:cs="Times New Roman" w:eastAsia="Times New Roman" w:hAnsi="Times New Roman"/>
-          <w:sz w:val="28"/>
-          <w:szCs w:val="28"/>
-          <w:rtl w:val="0"/>
-        </w:rPr>
-        <w:t xml:space="preserve">    putchar('\n');</w:t>
-      </w:r>
-    </w:p>
-    <w:p>
-      <w:pPr>
-        <w:ind w:left="0" w:right="-39.68503937007875" w:firstLine="0"/>
-        <w:jc w:val="both"/>
-        <w:rPr>
-          <w:rFonts w:ascii="Times New Roman" w:cs="Times New Roman" w:eastAsia="Times New Roman" w:hAnsi="Times New Roman"/>
-          <w:sz w:val="28"/>
-          <w:szCs w:val="28"/>
-        </w:rPr>
-      </w:pPr>
-      <w:r>
-        <w:rPr>
-          <w:rFonts w:ascii="Times New Roman" w:cs="Times New Roman" w:eastAsia="Times New Roman" w:hAnsi="Times New Roman"/>
-          <w:sz w:val="28"/>
-          <w:szCs w:val="28"/>
-          <w:rtl w:val="0"/>
-        </w:rPr>
-        <w:t xml:space="preserve">    </w:t>
-      </w:r>
-    </w:p>
-    <w:p>
-      <w:pPr>
-        <w:ind w:left="0" w:right="-39.68503937007875" w:firstLine="0"/>
-        <w:jc w:val="both"/>
-        <w:rPr>
-          <w:rFonts w:ascii="Times New Roman" w:cs="Times New Roman" w:eastAsia="Times New Roman" w:hAnsi="Times New Roman"/>
-          <w:sz w:val="28"/>
-          <w:szCs w:val="28"/>
-        </w:rPr>
-      </w:pPr>
-      <w:r>
-        <w:rPr>
-          <w:rFonts w:ascii="Times New Roman" w:cs="Times New Roman" w:eastAsia="Times New Roman" w:hAnsi="Times New Roman"/>
-          <w:sz w:val="28"/>
-          <w:szCs w:val="28"/>
-          <w:rtl w:val="0"/>
-        </w:rPr>
-        <w:t xml:space="preserve">    printf("Machine epsilon for double type  = %.16e\n", abs_eps);</w:t>
-      </w:r>
-    </w:p>
-    <w:p>
-      <w:pPr>
-        <w:ind w:left="0" w:right="-39.68503937007875" w:firstLine="0"/>
-        <w:jc w:val="both"/>
-        <w:rPr>
-          <w:rFonts w:ascii="Times New Roman" w:cs="Times New Roman" w:eastAsia="Times New Roman" w:hAnsi="Times New Roman"/>
-          <w:sz w:val="28"/>
-          <w:szCs w:val="28"/>
-        </w:rPr>
-      </w:pPr>
-      <w:r>
-        <w:rPr>
-          <w:rFonts w:ascii="Times New Roman" w:cs="Times New Roman" w:eastAsia="Times New Roman" w:hAnsi="Times New Roman"/>
-          <w:sz w:val="28"/>
-          <w:szCs w:val="28"/>
-          <w:rtl w:val="0"/>
-        </w:rPr>
-        <w:t xml:space="preserve">    </w:t>
-      </w:r>
-    </w:p>
-    <w:p>
-      <w:pPr>
-        <w:ind w:left="0" w:right="-39.68503937007875" w:firstLine="0"/>
-        <w:jc w:val="both"/>
-        <w:rPr>
-          <w:rFonts w:ascii="Times New Roman" w:cs="Times New Roman" w:eastAsia="Times New Roman" w:hAnsi="Times New Roman"/>
-          <w:sz w:val="28"/>
-          <w:szCs w:val="28"/>
-        </w:rPr>
-      </w:pPr>
-      <w:r>
-        <w:rPr>
-          <w:rFonts w:ascii="Times New Roman" w:cs="Times New Roman" w:eastAsia="Times New Roman" w:hAnsi="Times New Roman"/>
-          <w:sz w:val="28"/>
-          <w:szCs w:val="28"/>
-          <w:rtl w:val="0"/>
-        </w:rPr>
-        <w:t xml:space="preserve">    printf("Taylor series values table for f(x) = (2x-3)/(x-1)^2\n");</w:t>
-      </w:r>
-    </w:p>
-    <w:p>
-      <w:pPr>
-        <w:ind w:left="0" w:right="-39.68503937007875" w:firstLine="0"/>
-        <w:jc w:val="both"/>
-        <w:rPr>
-          <w:rFonts w:ascii="Times New Roman" w:cs="Times New Roman" w:eastAsia="Times New Roman" w:hAnsi="Times New Roman"/>
-          <w:sz w:val="28"/>
-          <w:szCs w:val="28"/>
-        </w:rPr>
-      </w:pPr>
-      <w:r>
-        <w:rPr>
-          <w:rFonts w:ascii="Times New Roman" w:cs="Times New Roman" w:eastAsia="Times New Roman" w:hAnsi="Times New Roman"/>
-          <w:sz w:val="28"/>
-          <w:szCs w:val="28"/>
-          <w:rtl w:val="0"/>
-        </w:rPr>
-        <w:t xml:space="preserve">    printf(" -------------------------------------------------------------------------\n");</w:t>
-      </w:r>
-    </w:p>
-    <w:p>
-      <w:pPr>
-        <w:ind w:left="0" w:right="-39.68503937007875" w:firstLine="0"/>
-        <w:jc w:val="both"/>
-        <w:rPr>
-          <w:rFonts w:ascii="Times New Roman" w:cs="Times New Roman" w:eastAsia="Times New Roman" w:hAnsi="Times New Roman"/>
-          <w:sz w:val="28"/>
-          <w:szCs w:val="28"/>
-        </w:rPr>
-      </w:pPr>
-      <w:r>
-        <w:rPr>
-          <w:rFonts w:ascii="Times New Roman" w:cs="Times New Roman" w:eastAsia="Times New Roman" w:hAnsi="Times New Roman"/>
-          <w:sz w:val="28"/>
-          <w:szCs w:val="28"/>
-          <w:rtl w:val="0"/>
-        </w:rPr>
-        <w:t xml:space="preserve">    printf("| x \t| sum of line\t\t  | function\t\t    | iter\t |\n");</w:t>
-      </w:r>
-    </w:p>
-    <w:p>
-      <w:pPr>
-        <w:ind w:left="0" w:right="-39.68503937007875" w:firstLine="0"/>
-        <w:jc w:val="both"/>
-        <w:rPr>
-          <w:rFonts w:ascii="Times New Roman" w:cs="Times New Roman" w:eastAsia="Times New Roman" w:hAnsi="Times New Roman"/>
-          <w:sz w:val="28"/>
-          <w:szCs w:val="28"/>
-        </w:rPr>
-      </w:pPr>
-      <w:r>
-        <w:rPr>
-          <w:rFonts w:ascii="Times New Roman" w:cs="Times New Roman" w:eastAsia="Times New Roman" w:hAnsi="Times New Roman"/>
-          <w:sz w:val="28"/>
-          <w:szCs w:val="28"/>
-          <w:rtl w:val="0"/>
-        </w:rPr>
-        <w:t xml:space="preserve">    printf(" -------|-------------------------|-------------------------|-------------\n");</w:t>
-      </w:r>
-    </w:p>
-    <w:p>
-      <w:pPr>
-        <w:ind w:left="0" w:right="-39.68503937007875" w:firstLine="0"/>
-        <w:jc w:val="both"/>
-        <w:rPr>
-          <w:rFonts w:ascii="Times New Roman" w:cs="Times New Roman" w:eastAsia="Times New Roman" w:hAnsi="Times New Roman"/>
-          <w:sz w:val="28"/>
-          <w:szCs w:val="28"/>
-        </w:rPr>
-      </w:pPr>
-      <w:r>
-        <w:rPr>
-          <w:rFonts w:ascii="Times New Roman" w:cs="Times New Roman" w:eastAsia="Times New Roman" w:hAnsi="Times New Roman"/>
-          <w:sz w:val="28"/>
-          <w:szCs w:val="28"/>
-          <w:rtl w:val="0"/>
-        </w:rPr>
-        <w:t xml:space="preserve">    for (long double x = a; x &lt;= b; x += (b - a) / step) {</w:t>
-      </w:r>
-    </w:p>
-    <w:p>
-      <w:pPr>
-        <w:ind w:left="0" w:right="-39.68503937007875" w:firstLine="0"/>
-        <w:jc w:val="both"/>
-        <w:rPr>
-          <w:rFonts w:ascii="Times New Roman" w:cs="Times New Roman" w:eastAsia="Times New Roman" w:hAnsi="Times New Roman"/>
-          <w:sz w:val="28"/>
-          <w:szCs w:val="28"/>
-        </w:rPr>
-      </w:pPr>
-      <w:r>
-        <w:rPr>
-          <w:rFonts w:ascii="Times New Roman" w:cs="Times New Roman" w:eastAsia="Times New Roman" w:hAnsi="Times New Roman"/>
-          <w:sz w:val="28"/>
-          <w:szCs w:val="28"/>
-          <w:rtl w:val="0"/>
-        </w:rPr>
-        <w:t xml:space="preserve">        for (n = 0; n &lt; MAX_ITER; n++) {</w:t>
-      </w:r>
-    </w:p>
-    <w:p>
-      <w:pPr>
-        <w:ind w:left="0" w:right="-39.68503937007875" w:firstLine="0"/>
-        <w:jc w:val="both"/>
-        <w:rPr>
-          <w:rFonts w:ascii="Times New Roman" w:cs="Times New Roman" w:eastAsia="Times New Roman" w:hAnsi="Times New Roman"/>
-          <w:sz w:val="28"/>
-          <w:szCs w:val="28"/>
-        </w:rPr>
-      </w:pPr>
-      <w:r>
-        <w:rPr>
-          <w:rFonts w:ascii="Times New Roman" w:cs="Times New Roman" w:eastAsia="Times New Roman" w:hAnsi="Times New Roman"/>
-          <w:sz w:val="28"/>
-          <w:szCs w:val="28"/>
-          <w:rtl w:val="0"/>
-        </w:rPr>
-        <w:t xml:space="preserve">            result = form_teilor(x, n);</w:t>
-      </w:r>
-    </w:p>
-    <w:p>
-      <w:pPr>
-        <w:ind w:left="0" w:right="-39.68503937007875" w:firstLine="0"/>
-        <w:jc w:val="both"/>
-        <w:rPr>
-          <w:rFonts w:ascii="Times New Roman" w:cs="Times New Roman" w:eastAsia="Times New Roman" w:hAnsi="Times New Roman"/>
-          <w:sz w:val="28"/>
-          <w:szCs w:val="28"/>
-        </w:rPr>
-      </w:pPr>
-      <w:r>
-        <w:rPr>
-          <w:rFonts w:ascii="Times New Roman" w:cs="Times New Roman" w:eastAsia="Times New Roman" w:hAnsi="Times New Roman"/>
-          <w:sz w:val="28"/>
-          <w:szCs w:val="28"/>
-          <w:rtl w:val="0"/>
-        </w:rPr>
-        <w:t xml:space="preserve">            if (fabs(result) &lt;= fmax(otn_eps * fabs(result), abs_eps)) {</w:t>
-      </w:r>
-    </w:p>
-    <w:p>
-      <w:pPr>
-        <w:ind w:left="0" w:right="-39.68503937007875" w:firstLine="0"/>
-        <w:jc w:val="both"/>
-        <w:rPr>
-          <w:rFonts w:ascii="Times New Roman" w:cs="Times New Roman" w:eastAsia="Times New Roman" w:hAnsi="Times New Roman"/>
-          <w:sz w:val="28"/>
-          <w:szCs w:val="28"/>
-        </w:rPr>
-      </w:pPr>
-      <w:r>
-        <w:rPr>
-          <w:rFonts w:ascii="Times New Roman" w:cs="Times New Roman" w:eastAsia="Times New Roman" w:hAnsi="Times New Roman"/>
-          <w:sz w:val="28"/>
-          <w:szCs w:val="28"/>
-          <w:rtl w:val="0"/>
-        </w:rPr>
-        <w:t xml:space="preserve">                break;</w:t>
-      </w:r>
-    </w:p>
-    <w:p>
-      <w:pPr>
-        <w:ind w:left="0" w:right="-39.68503937007875" w:firstLine="0"/>
-        <w:jc w:val="both"/>
-        <w:rPr>
-          <w:rFonts w:ascii="Times New Roman" w:cs="Times New Roman" w:eastAsia="Times New Roman" w:hAnsi="Times New Roman"/>
-          <w:sz w:val="28"/>
-          <w:szCs w:val="28"/>
-        </w:rPr>
-      </w:pPr>
-      <w:r>
-        <w:rPr>
-          <w:rFonts w:ascii="Times New Roman" w:cs="Times New Roman" w:eastAsia="Times New Roman" w:hAnsi="Times New Roman"/>
-          <w:sz w:val="28"/>
-          <w:szCs w:val="28"/>
-          <w:rtl w:val="0"/>
-        </w:rPr>
-        <w:t xml:space="preserve">            }</w:t>
-      </w:r>
-    </w:p>
-    <w:p>
-      <w:pPr>
-        <w:ind w:left="0" w:right="-39.68503937007875" w:firstLine="0"/>
-        <w:jc w:val="both"/>
-        <w:rPr>
-          <w:rFonts w:ascii="Times New Roman" w:cs="Times New Roman" w:eastAsia="Times New Roman" w:hAnsi="Times New Roman"/>
-          <w:sz w:val="28"/>
-          <w:szCs w:val="28"/>
-        </w:rPr>
-      </w:pPr>
-      <w:r>
-        <w:rPr>
-          <w:rFonts w:ascii="Times New Roman" w:cs="Times New Roman" w:eastAsia="Times New Roman" w:hAnsi="Times New Roman"/>
-          <w:sz w:val="28"/>
-          <w:szCs w:val="28"/>
-          <w:rtl w:val="0"/>
-        </w:rPr>
-        <w:t xml:space="preserve">        }</w:t>
-      </w:r>
-    </w:p>
-    <w:p>
-      <w:pPr>
-        <w:ind w:left="0" w:right="-39.68503937007875" w:firstLine="0"/>
-        <w:jc w:val="both"/>
-        <w:rPr>
-          <w:rFonts w:ascii="Times New Roman" w:cs="Times New Roman" w:eastAsia="Times New Roman" w:hAnsi="Times New Roman"/>
-          <w:sz w:val="28"/>
-          <w:szCs w:val="28"/>
-        </w:rPr>
-      </w:pPr>
-      <w:r>
-        <w:rPr>
-          <w:rFonts w:ascii="Times New Roman" w:cs="Times New Roman" w:eastAsia="Times New Roman" w:hAnsi="Times New Roman"/>
-          <w:sz w:val="28"/>
-          <w:szCs w:val="28"/>
-          <w:rtl w:val="0"/>
-        </w:rPr>
-        <w:t xml:space="preserve">        if (fabs((int)result) &gt;= 10) {</w:t>
-      </w:r>
-    </w:p>
-    <w:p>
-      <w:pPr>
-        <w:ind w:left="0" w:right="-39.68503937007875" w:firstLine="0"/>
-        <w:jc w:val="both"/>
-        <w:rPr>
-          <w:rFonts w:ascii="Times New Roman" w:cs="Times New Roman" w:eastAsia="Times New Roman" w:hAnsi="Times New Roman"/>
-          <w:sz w:val="28"/>
-          <w:szCs w:val="28"/>
-        </w:rPr>
-      </w:pPr>
-      <w:r>
-        <w:rPr>
-          <w:rFonts w:ascii="Times New Roman" w:cs="Times New Roman" w:eastAsia="Times New Roman" w:hAnsi="Times New Roman"/>
-          <w:sz w:val="28"/>
-          <w:szCs w:val="28"/>
-          <w:rtl w:val="0"/>
-        </w:rPr>
-        <w:t xml:space="preserve">            printf("| %.3Lf\t| %.20Lf| %.20Lf|  %d\t |\n",  x, result, func(x), n);</w:t>
-      </w:r>
-    </w:p>
-    <w:p>
-      <w:pPr>
-        <w:ind w:left="0" w:right="-39.68503937007875" w:firstLine="0"/>
-        <w:jc w:val="both"/>
-        <w:rPr>
-          <w:rFonts w:ascii="Times New Roman" w:cs="Times New Roman" w:eastAsia="Times New Roman" w:hAnsi="Times New Roman"/>
-          <w:sz w:val="28"/>
-          <w:szCs w:val="28"/>
-        </w:rPr>
-      </w:pPr>
-      <w:r>
-        <w:rPr>
-          <w:rFonts w:ascii="Times New Roman" w:cs="Times New Roman" w:eastAsia="Times New Roman" w:hAnsi="Times New Roman"/>
-          <w:sz w:val="28"/>
-          <w:szCs w:val="28"/>
-          <w:rtl w:val="0"/>
-        </w:rPr>
-        <w:t xml:space="preserve">        } else {</w:t>
-      </w:r>
-    </w:p>
-    <w:p>
-      <w:pPr>
-        <w:ind w:left="0" w:right="-39.68503937007875" w:firstLine="0"/>
-        <w:jc w:val="both"/>
-        <w:rPr>
-          <w:rFonts w:ascii="Times New Roman" w:cs="Times New Roman" w:eastAsia="Times New Roman" w:hAnsi="Times New Roman"/>
-          <w:sz w:val="28"/>
-          <w:szCs w:val="28"/>
-        </w:rPr>
-      </w:pPr>
-      <w:r>
-        <w:rPr>
-          <w:rFonts w:ascii="Times New Roman" w:cs="Times New Roman" w:eastAsia="Times New Roman" w:hAnsi="Times New Roman"/>
-          <w:sz w:val="28"/>
-          <w:szCs w:val="28"/>
-          <w:rtl w:val="0"/>
-        </w:rPr>
-        <w:t xml:space="preserve">            printf("| %.3Lf\t| %.20Lf | %.20Lf |  %d\t |\n", x, result, func(x), n);</w:t>
-      </w:r>
-    </w:p>
-    <w:p>
-      <w:pPr>
-        <w:ind w:left="0" w:right="-39.68503937007875" w:firstLine="0"/>
-        <w:jc w:val="both"/>
-        <w:rPr>
-          <w:rFonts w:ascii="Times New Roman" w:cs="Times New Roman" w:eastAsia="Times New Roman" w:hAnsi="Times New Roman"/>
-          <w:sz w:val="28"/>
-          <w:szCs w:val="28"/>
-        </w:rPr>
-      </w:pPr>
-      <w:r>
-        <w:rPr>
-          <w:rFonts w:ascii="Times New Roman" w:cs="Times New Roman" w:eastAsia="Times New Roman" w:hAnsi="Times New Roman"/>
-          <w:sz w:val="28"/>
-          <w:szCs w:val="28"/>
-          <w:rtl w:val="0"/>
-        </w:rPr>
-        <w:t xml:space="preserve">        }</w:t>
-      </w:r>
-    </w:p>
-    <w:p>
-      <w:pPr>
-        <w:ind w:left="0" w:right="-39.68503937007875" w:firstLine="0"/>
-        <w:jc w:val="both"/>
-        <w:rPr>
-          <w:rFonts w:ascii="Times New Roman" w:cs="Times New Roman" w:eastAsia="Times New Roman" w:hAnsi="Times New Roman"/>
-          <w:sz w:val="28"/>
-          <w:szCs w:val="28"/>
-        </w:rPr>
-      </w:pPr>
-      <w:r>
-        <w:rPr>
-          <w:rFonts w:ascii="Times New Roman" w:cs="Times New Roman" w:eastAsia="Times New Roman" w:hAnsi="Times New Roman"/>
-          <w:sz w:val="28"/>
-          <w:szCs w:val="28"/>
-          <w:rtl w:val="0"/>
-        </w:rPr>
-        <w:t xml:space="preserve">        result = 0;</w:t>
-      </w:r>
-    </w:p>
-    <w:p>
-      <w:pPr>
-        <w:ind w:left="0" w:right="-39.68503937007875" w:firstLine="0"/>
-        <w:jc w:val="both"/>
-        <w:rPr>
-          <w:rFonts w:ascii="Times New Roman" w:cs="Times New Roman" w:eastAsia="Times New Roman" w:hAnsi="Times New Roman"/>
-          <w:sz w:val="28"/>
-          <w:szCs w:val="28"/>
-        </w:rPr>
-      </w:pPr>
-      <w:r>
-        <w:rPr>
-          <w:rFonts w:ascii="Times New Roman" w:cs="Times New Roman" w:eastAsia="Times New Roman" w:hAnsi="Times New Roman"/>
-          <w:sz w:val="28"/>
-          <w:szCs w:val="28"/>
-          <w:rtl w:val="0"/>
-        </w:rPr>
-        <w:t xml:space="preserve">    }</w:t>
-      </w:r>
-    </w:p>
-    <w:p>
-      <w:pPr>
-        <w:ind w:left="0" w:right="-39.68503937007875" w:firstLine="0"/>
-        <w:jc w:val="both"/>
-        <w:rPr>
-          <w:rFonts w:ascii="Times New Roman" w:cs="Times New Roman" w:eastAsia="Times New Roman" w:hAnsi="Times New Roman"/>
-          <w:sz w:val="28"/>
-          <w:szCs w:val="28"/>
-        </w:rPr>
-      </w:pPr>
-      <w:r>
-        <w:rPr>
-          <w:rFonts w:ascii="Times New Roman" w:cs="Times New Roman" w:eastAsia="Times New Roman" w:hAnsi="Times New Roman"/>
-          <w:sz w:val="28"/>
-          <w:szCs w:val="28"/>
-          <w:rtl w:val="0"/>
-        </w:rPr>
-        <w:t xml:space="preserve">    printf(" -------------------------------------------------------------------------\n");</w:t>
-      </w:r>
-    </w:p>
-    <w:p>
-      <w:pPr>
-        <w:ind w:left="0" w:right="-39.68503937007875" w:firstLine="0"/>
-        <w:jc w:val="both"/>
-        <w:rPr>
-          <w:rFonts w:ascii="Times New Roman" w:cs="Times New Roman" w:eastAsia="Times New Roman" w:hAnsi="Times New Roman"/>
-          <w:sz w:val="28"/>
-          <w:szCs w:val="28"/>
-        </w:rPr>
-      </w:pPr>
-      <w:r>
-        <w:rPr>
-          <w:rFonts w:ascii="Times New Roman" w:cs="Times New Roman" w:eastAsia="Times New Roman" w:hAnsi="Times New Roman"/>
-          <w:sz w:val="28"/>
-          <w:szCs w:val="28"/>
-          <w:rtl w:val="0"/>
-        </w:rPr>
-        <w:t xml:space="preserve">    return 0;</w:t>
-      </w:r>
-    </w:p>
-    <w:p>
-      <w:pPr>
-        <w:ind w:left="0" w:right="-39.68503937007875" w:firstLine="0"/>
-        <w:jc w:val="both"/>
-        <w:rPr>
-          <w:rFonts w:ascii="Times New Roman" w:cs="Times New Roman" w:eastAsia="Times New Roman" w:hAnsi="Times New Roman"/>
-          <w:sz w:val="28"/>
-          <w:szCs w:val="28"/>
-        </w:rPr>
-      </w:pPr>
-      <w:r>
-        <w:rPr>
-          <w:rFonts w:ascii="Times New Roman" w:cs="Times New Roman" w:eastAsia="Times New Roman" w:hAnsi="Times New Roman"/>
-          <w:sz w:val="28"/>
-          <w:szCs w:val="28"/>
-          <w:rtl w:val="0"/>
-        </w:rPr>
-        <w:t xml:space="preserve">}</w:t>
-      </w:r>
-    </w:p>
-    <w:p>
-      <w:pPr>
-        <w:ind w:left="0" w:right="-39.68503937007875" w:firstLine="0"/>
-        <w:jc w:val="both"/>
-        <w:rPr>
-          <w:rFonts w:ascii="Times New Roman" w:cs="Times New Roman" w:eastAsia="Times New Roman" w:hAnsi="Times New Roman"/>
-          <w:sz w:val="28"/>
-          <w:szCs w:val="28"/>
-        </w:rPr>
-      </w:pPr>
-      <w:r>
-        <w:rPr>
-          <w:rtl w:val="0"/>
-        </w:rPr>
-      </w:r>
-    </w:p>
-    <w:p>
-      <w:pPr>
-        <w:ind w:left="0" w:right="-39.68503937007875" w:firstLine="0"/>
-        <w:jc w:val="both"/>
-        <w:rPr>
-          <w:rFonts w:ascii="Times New Roman" w:cs="Times New Roman" w:eastAsia="Times New Roman" w:hAnsi="Times New Roman"/>
-          <w:sz w:val="28"/>
-          <w:szCs w:val="28"/>
-        </w:rPr>
-      </w:pPr>
-      <w:r>
-        <w:rPr>
-          <w:rtl w:val="0"/>
-        </w:rPr>
-      </w:r>
-    </w:p>
-    <w:p>
-      <w:pPr>
-        <w:ind w:left="0" w:right="-39.68503937007875" w:firstLine="0"/>
-        <w:jc w:val="both"/>
-        <w:rPr>
-          <w:rFonts w:ascii="Times New Roman" w:cs="Times New Roman" w:eastAsia="Times New Roman" w:hAnsi="Times New Roman"/>
-          <w:b w:val="1"/>
-          <w:sz w:val="36"/>
-          <w:szCs w:val="36"/>
-        </w:rPr>
-      </w:pPr>
-      <w:r>
-        <w:rPr>
-          <w:rFonts w:ascii="Times New Roman" w:cs="Times New Roman" w:eastAsia="Times New Roman" w:hAnsi="Times New Roman"/>
-          <w:b w:val="1"/>
-          <w:sz w:val="36"/>
-          <w:szCs w:val="36"/>
-          <w:rtl w:val="0"/>
-        </w:rPr>
-        <w:t xml:space="preserve">9. Входные данные</w:t>
-      </w:r>
-    </w:p>
-    <w:p>
-      <w:pPr>
-        <w:ind w:left="0" w:right="-39.68503937007875" w:firstLine="0"/>
-        <w:jc w:val="both"/>
-        <w:rPr>
-          <w:rFonts w:ascii="Times New Roman" w:cs="Times New Roman" w:eastAsia="Times New Roman" w:hAnsi="Times New Roman"/>
-          <w:sz w:val="28"/>
-          <w:szCs w:val="28"/>
-        </w:rPr>
-      </w:pPr>
-      <w:r>
-        <w:rPr>
-          <w:rtl w:val="0"/>
-        </w:rPr>
-      </w:r>
-    </w:p>
-    <w:p>
-      <w:pPr>
-        <w:ind w:left="0" w:right="-39.68503937007875" w:firstLine="0"/>
-        <w:jc w:val="both"/>
-        <w:rPr>
-          <w:rFonts w:ascii="Times New Roman" w:cs="Times New Roman" w:eastAsia="Times New Roman" w:hAnsi="Times New Roman"/>
-          <w:sz w:val="28"/>
-          <w:szCs w:val="28"/>
-        </w:rPr>
-      </w:pPr>
-      <w:r>
-        <w:rPr>
-          <w:rFonts w:ascii="Times New Roman" w:cs="Times New Roman" w:eastAsia="Times New Roman" w:hAnsi="Times New Roman"/>
-          <w:sz w:val="28"/>
-          <w:szCs w:val="28"/>
-          <w:rtl w:val="0"/>
-        </w:rPr>
-        <w:t xml:space="preserve">На вход подается одно число n (3, 8, 15)</w:t>
-      </w:r>
-    </w:p>
-    <w:p>
-      <w:pPr>
-        <w:ind w:left="0" w:right="-39.68503937007875" w:firstLine="0"/>
-        <w:jc w:val="both"/>
-        <w:rPr>
-          <w:rFonts w:ascii="Times New Roman" w:cs="Times New Roman" w:eastAsia="Times New Roman" w:hAnsi="Times New Roman"/>
-          <w:sz w:val="28"/>
-          <w:szCs w:val="28"/>
         </w:rPr>
       </w:pPr>
       <w:r>
@@ -7116,6 +6992,7 @@
     </w:p>
     <w:p>
       <w:pPr>
+        <w:spacing w:line="360" w:lineRule="auto"/>
         <w:ind w:left="0" w:right="-39.68503937007875" w:firstLine="720.0000000000001"/>
         <w:jc w:val="both"/>
         <w:rPr>
@@ -7136,6 +7013,7 @@
     </w:p>
     <w:p>
       <w:pPr>
+        <w:spacing w:line="360" w:lineRule="auto"/>
         <w:ind w:left="0" w:right="-39.68503937007875" w:firstLine="720.0000000000001"/>
         <w:jc w:val="both"/>
         <w:rPr>
@@ -7186,7 +7064,7 @@
 <w:ftr xmlns:mc="http://schemas.openxmlformats.org/markup-compatibility/2006" xmlns:o="urn:schemas-microsoft-com:office:office" xmlns:r="http://schemas.openxmlformats.org/officeDocument/2006/relationships" xmlns:m="http://schemas.openxmlformats.org/officeDocument/2006/math" xmlns:v="urn:schemas-microsoft-com:vml" xmlns:wp="http://schemas.openxmlformats.org/drawingml/2006/wordprocessingDrawing" xmlns:w10="urn:schemas-microsoft-com:office:word" xmlns:w="http://schemas.openxmlformats.org/wordprocessingml/2006/main" xmlns:wne="http://schemas.microsoft.com/office/word/2006/wordml" xmlns:sl="http://schemas.openxmlformats.org/schemaLibrary/2006/main" xmlns:a="http://schemas.openxmlformats.org/drawingml/2006/main" xmlns:pic="http://schemas.openxmlformats.org/drawingml/2006/picture" xmlns:c="http://schemas.openxmlformats.org/drawingml/2006/chart" xmlns:lc="http://schemas.openxmlformats.org/drawingml/2006/lockedCanvas" xmlns:dgm="http://schemas.openxmlformats.org/drawingml/2006/diagram" xmlns:wps="http://schemas.microsoft.com/office/word/2010/wordprocessingShape" xmlns:wpg="http://schemas.microsoft.com/office/word/2010/wordprocessingGroup" xmlns:w14="http://schemas.microsoft.com/office/word/2010/wordml" xmlns:w15="http://schemas.microsoft.com/office/word/2012/wordml">
   <w:p>
     <w:pPr>
-      <w:jc w:val="right"/>
+      <w:jc w:val="center"/>
       <w:rPr/>
     </w:pPr>
     <w:r>
